--- a/Artefacts/Stakeholder & End user.docx
+++ b/Artefacts/Stakeholder & End user.docx
@@ -1,6 +1,6 @@
 
 <file path=word/document.xml><?xml version="1.0" encoding="utf-8"?>
-<w:document xmlns:ve="http://schemas.openxmlformats.org/markup-compatibility/2006" xmlns:o="urn:schemas-microsoft-com:office:office" xmlns:r="http://schemas.openxmlformats.org/officeDocument/2006/relationships" xmlns:m="http://schemas.openxmlformats.org/officeDocument/2006/math" xmlns:v="urn:schemas-microsoft-com:vml" xmlns:wp="http://schemas.openxmlformats.org/drawingml/2006/wordprocessingDrawing" xmlns:w10="urn:schemas-microsoft-com:office:word" xmlns:w="http://schemas.openxmlformats.org/wordprocessingml/2006/main" xmlns:wne="http://schemas.microsoft.com/office/word/2006/wordml" xmlns:a="http://schemas.openxmlformats.org/drawingml/2006/main" xmlns:pic="http://schemas.openxmlformats.org/drawingml/2006/picture" xml:space="preserve">
+<w:document xmlns:wpc="http://schemas.microsoft.com/office/word/2010/wordprocessingCanvas" xmlns:cx="http://schemas.microsoft.com/office/drawing/2014/chartex" xmlns:cx1="http://schemas.microsoft.com/office/drawing/2015/9/8/chartex" xmlns:cx2="http://schemas.microsoft.com/office/drawing/2015/10/21/chartex" xmlns:cx3="http://schemas.microsoft.com/office/drawing/2016/5/9/chartex" xmlns:cx4="http://schemas.microsoft.com/office/drawing/2016/5/10/chartex" xmlns:cx5="http://schemas.microsoft.com/office/drawing/2016/5/11/chartex" xmlns:cx6="http://schemas.microsoft.com/office/drawing/2016/5/12/chartex" xmlns:cx7="http://schemas.microsoft.com/office/drawing/2016/5/13/chartex" xmlns:cx8="http://schemas.microsoft.com/office/drawing/2016/5/14/chartex" xmlns:mc="http://schemas.openxmlformats.org/markup-compatibility/2006" xmlns:aink="http://schemas.microsoft.com/office/drawing/2016/ink" xmlns:am3d="http://schemas.microsoft.com/office/drawing/2017/model3d" xmlns:o="urn:schemas-microsoft-com:office:office" xmlns:oel="http://schemas.microsoft.com/office/2019/extlst" xmlns:r="http://schemas.openxmlformats.org/officeDocument/2006/relationships" xmlns:m="http://schemas.openxmlformats.org/officeDocument/2006/math" xmlns:v="urn:schemas-microsoft-com:vml" xmlns:wp14="http://schemas.microsoft.com/office/word/2010/wordprocessingDrawing" xmlns:wp="http://schemas.openxmlformats.org/drawingml/2006/wordprocessingDrawing" xmlns:w10="urn:schemas-microsoft-com:office:word" xmlns:w="http://schemas.openxmlformats.org/wordprocessingml/2006/main" xmlns:w14="http://schemas.microsoft.com/office/word/2010/wordml" xmlns:w15="http://schemas.microsoft.com/office/word/2012/wordml" xmlns:w16cex="http://schemas.microsoft.com/office/word/2018/wordml/cex" xmlns:w16cid="http://schemas.microsoft.com/office/word/2016/wordml/cid" xmlns:w16="http://schemas.microsoft.com/office/word/2018/wordml" xmlns:w16du="http://schemas.microsoft.com/office/word/2023/wordml/word16du" xmlns:w16sdtdh="http://schemas.microsoft.com/office/word/2020/wordml/sdtdatahash" xmlns:w16sdtfl="http://schemas.microsoft.com/office/word/2024/wordml/sdtformatlock" xmlns:w16se="http://schemas.microsoft.com/office/word/2015/wordml/symex" xmlns:wpg="http://schemas.microsoft.com/office/word/2010/wordprocessingGroup" xmlns:wpi="http://schemas.microsoft.com/office/word/2010/wordprocessingInk" xmlns:wne="http://schemas.microsoft.com/office/word/2006/wordml" xmlns:wps="http://schemas.microsoft.com/office/word/2010/wordprocessingShape" mc:Ignorable="w14 w15 w16se w16cid w16 w16cex w16sdtdh w16sdtfl w16du wp14">
   <w:body>
     <w:p>
       <w:pPr>
@@ -11,9 +11,11 @@
         </w:rPr>
       </w:pPr>
       <w:r>
-        <w:rPr/>
+        <w:rPr>
+          <w:noProof/>
+        </w:rPr>
         <w:drawing>
-          <wp:anchor distT="0" distB="0" distL="0" distR="0" allowOverlap="1" layoutInCell="1" locked="0" behindDoc="1" simplePos="0" relativeHeight="487492096">
+          <wp:anchor distT="0" distB="0" distL="0" distR="0" simplePos="0" relativeHeight="487492096" behindDoc="1" locked="0" layoutInCell="1" allowOverlap="1" wp14:anchorId="31436661" wp14:editId="01BB5A27">
             <wp:simplePos x="0" y="0"/>
             <wp:positionH relativeFrom="page">
               <wp:posOffset>0</wp:posOffset>
@@ -26,11 +28,11 @@
             <wp:wrapNone/>
             <wp:docPr id="1" name="image1.png"/>
             <wp:cNvGraphicFramePr>
-              <a:graphicFrameLocks noChangeAspect="1"/>
+              <a:graphicFrameLocks xmlns:a="http://schemas.openxmlformats.org/drawingml/2006/main" noChangeAspect="1"/>
             </wp:cNvGraphicFramePr>
-            <a:graphic>
+            <a:graphic xmlns:a="http://schemas.openxmlformats.org/drawingml/2006/main">
               <a:graphicData uri="http://schemas.openxmlformats.org/drawingml/2006/picture">
-                <pic:pic>
+                <pic:pic xmlns:pic="http://schemas.openxmlformats.org/drawingml/2006/picture">
                   <pic:nvPicPr>
                     <pic:cNvPr id="2" name="image1.png"/>
                     <pic:cNvPicPr/>
@@ -57,37 +59,55 @@
         </w:drawing>
       </w:r>
       <w:r>
-        <w:rPr/>
-        <w:pict>
-          <v:group style="position:absolute;margin-left:0pt;margin-top:0pt;width:181pt;height:540pt;mso-position-horizontal-relative:page;mso-position-vertical-relative:page;z-index:-15823872" id="docshapegroup1" coordorigin="0,0" coordsize="3620,10800">
-            <v:shape style="position:absolute;left:1771;top:6333;width:300;height:298" type="#_x0000_t75" id="docshape2" stroked="false">
+        <w:pict w14:anchorId="0B7E4584">
+          <v:group id="docshapegroup1" o:spid="_x0000_s1053" style="position:absolute;margin-left:0;margin-top:0;width:181pt;height:540pt;z-index:-15823872;mso-position-horizontal-relative:page;mso-position-vertical-relative:page" coordsize="3620,10800">
+            <v:shapetype id="_x0000_t75" coordsize="21600,21600" o:spt="75" o:preferrelative="t" path="m@4@5l@4@11@9@11@9@5xe" filled="f" stroked="f">
+              <v:stroke joinstyle="miter"/>
+              <v:formulas>
+                <v:f eqn="if lineDrawn pixelLineWidth 0"/>
+                <v:f eqn="sum @0 1 0"/>
+                <v:f eqn="sum 0 0 @1"/>
+                <v:f eqn="prod @2 1 2"/>
+                <v:f eqn="prod @3 21600 pixelWidth"/>
+                <v:f eqn="prod @3 21600 pixelHeight"/>
+                <v:f eqn="sum @0 0 1"/>
+                <v:f eqn="prod @6 1 2"/>
+                <v:f eqn="prod @7 21600 pixelWidth"/>
+                <v:f eqn="sum @8 21600 0"/>
+                <v:f eqn="prod @7 21600 pixelHeight"/>
+                <v:f eqn="sum @10 21600 0"/>
+              </v:formulas>
+              <v:path o:extrusionok="f" gradientshapeok="t" o:connecttype="rect"/>
+              <o:lock v:ext="edit" aspectratio="t"/>
+            </v:shapetype>
+            <v:shape id="docshape2" o:spid="_x0000_s1062" type="#_x0000_t75" style="position:absolute;left:1771;top:6333;width:300;height:298">
               <v:imagedata r:id="rId6" o:title=""/>
             </v:shape>
-            <v:shape style="position:absolute;left:1478;top:0;width:2104;height:4265" type="#_x0000_t75" id="docshape3" stroked="false">
+            <v:shape id="docshape3" o:spid="_x0000_s1061" type="#_x0000_t75" style="position:absolute;left:1478;width:2104;height:4265">
               <v:imagedata r:id="rId7" o:title=""/>
             </v:shape>
-            <v:shape style="position:absolute;left:1365;top:7;width:375;height:1716" type="#_x0000_t75" id="docshape4" stroked="false">
+            <v:shape id="docshape4" o:spid="_x0000_s1060" type="#_x0000_t75" style="position:absolute;left:1365;top:7;width:375;height:1716">
               <v:imagedata r:id="rId8" o:title=""/>
             </v:shape>
-            <v:shape style="position:absolute;left:1094;top:7;width:608;height:2741" type="#_x0000_t75" id="docshape5" stroked="false">
+            <v:shape id="docshape5" o:spid="_x0000_s1059" type="#_x0000_t75" style="position:absolute;left:1094;top:7;width:608;height:2741">
               <v:imagedata r:id="rId9" o:title=""/>
             </v:shape>
-            <v:shape style="position:absolute;left:938;top:7;width:1282;height:6341" type="#_x0000_t75" id="docshape6" stroked="false">
+            <v:shape id="docshape6" o:spid="_x0000_s1058" type="#_x0000_t75" style="position:absolute;left:938;top:7;width:1282;height:6341">
               <v:imagedata r:id="rId10" o:title=""/>
             </v:shape>
-            <v:shape style="position:absolute;left:0;top:14;width:826;height:7344" type="#_x0000_t75" id="docshape7" stroked="false">
+            <v:shape id="docshape7" o:spid="_x0000_s1057" type="#_x0000_t75" style="position:absolute;top:14;width:826;height:7344">
               <v:imagedata r:id="rId11" o:title=""/>
             </v:shape>
-            <v:shape style="position:absolute;left:885;top:8630;width:809;height:2163" type="#_x0000_t75" id="docshape8" stroked="false">
+            <v:shape id="docshape8" o:spid="_x0000_s1056" type="#_x0000_t75" style="position:absolute;left:885;top:8630;width:809;height:2163">
               <v:imagedata r:id="rId12" o:title=""/>
             </v:shape>
-            <v:shape style="position:absolute;left:2078;top:7665;width:1542;height:3135" type="#_x0000_t75" id="docshape9" stroked="false">
+            <v:shape id="docshape9" o:spid="_x0000_s1055" type="#_x0000_t75" style="position:absolute;left:2078;top:7665;width:1542;height:3135">
               <v:imagedata r:id="rId13" o:title=""/>
             </v:shape>
-            <v:shape style="position:absolute;left:794;top:14;width:1313;height:10764" type="#_x0000_t75" id="docshape10" stroked="false">
+            <v:shape id="docshape10" o:spid="_x0000_s1054" type="#_x0000_t75" style="position:absolute;left:794;top:14;width:1313;height:10764">
               <v:imagedata r:id="rId14" o:title=""/>
             </v:shape>
-            <w10:wrap type="none"/>
+            <w10:wrap anchorx="page" anchory="page"/>
           </v:group>
         </w:pict>
       </w:r>
@@ -260,7 +280,7 @@
           <w:color w:val="FFFFFF"/>
           <w:spacing w:val="-7"/>
         </w:rPr>
-        <w:t> </w:t>
+        <w:t xml:space="preserve"> </w:t>
       </w:r>
       <w:r>
         <w:rPr>
@@ -273,7 +293,7 @@
           <w:color w:val="FFFFFF"/>
           <w:spacing w:val="-7"/>
         </w:rPr>
-        <w:t> </w:t>
+        <w:t xml:space="preserve"> </w:t>
       </w:r>
       <w:r>
         <w:rPr>
@@ -286,7 +306,7 @@
           <w:color w:val="FFFFFF"/>
           <w:spacing w:val="-6"/>
         </w:rPr>
-        <w:t> </w:t>
+        <w:t xml:space="preserve"> </w:t>
       </w:r>
       <w:r>
         <w:rPr>
@@ -377,9 +397,11 @@
         </w:rPr>
       </w:pPr>
       <w:r>
-        <w:rPr/>
+        <w:rPr>
+          <w:noProof/>
+        </w:rPr>
         <w:drawing>
-          <wp:anchor distT="0" distB="0" distL="0" distR="0" allowOverlap="1" layoutInCell="1" locked="0" behindDoc="0" simplePos="0" relativeHeight="0">
+          <wp:anchor distT="0" distB="0" distL="0" distR="0" simplePos="0" relativeHeight="487494144" behindDoc="0" locked="0" layoutInCell="1" allowOverlap="1" wp14:anchorId="063D870A" wp14:editId="017249F1">
             <wp:simplePos x="0" y="0"/>
             <wp:positionH relativeFrom="page">
               <wp:posOffset>0</wp:posOffset>
@@ -392,11 +414,11 @@
             <wp:wrapTopAndBottom/>
             <wp:docPr id="3" name="image11.png"/>
             <wp:cNvGraphicFramePr>
-              <a:graphicFrameLocks noChangeAspect="1"/>
+              <a:graphicFrameLocks xmlns:a="http://schemas.openxmlformats.org/drawingml/2006/main" noChangeAspect="1"/>
             </wp:cNvGraphicFramePr>
-            <a:graphic>
+            <a:graphic xmlns:a="http://schemas.openxmlformats.org/drawingml/2006/main">
               <a:graphicData uri="http://schemas.openxmlformats.org/drawingml/2006/picture">
-                <pic:pic>
+                <pic:pic xmlns:pic="http://schemas.openxmlformats.org/drawingml/2006/picture">
                   <pic:nvPicPr>
                     <pic:cNvPr id="4" name="image11.png"/>
                     <pic:cNvPicPr/>
@@ -425,14 +447,14 @@
     </w:p>
     <w:p>
       <w:pPr>
-        <w:spacing w:after="0"/>
         <w:rPr>
           <w:sz w:val="24"/>
         </w:rPr>
         <w:sectPr>
           <w:type w:val="continuous"/>
           <w:pgSz w:w="19200" w:h="10800" w:orient="landscape"/>
-          <w:pgMar w:top="0" w:bottom="0" w:left="0" w:right="2600"/>
+          <w:pgMar w:top="0" w:right="2600" w:bottom="0" w:left="0" w:header="720" w:footer="720" w:gutter="0"/>
+          <w:cols w:space="720"/>
         </w:sectPr>
       </w:pPr>
     </w:p>
@@ -444,9 +466,12 @@
         </w:rPr>
       </w:pPr>
       <w:r>
-        <w:rPr/>
+        <w:rPr>
+          <w:noProof/>
+        </w:rPr>
+        <w:lastRenderedPageBreak/>
         <w:drawing>
-          <wp:anchor distT="0" distB="0" distL="0" distR="0" allowOverlap="1" layoutInCell="1" locked="0" behindDoc="1" simplePos="0" relativeHeight="487493120">
+          <wp:anchor distT="0" distB="0" distL="0" distR="0" simplePos="0" relativeHeight="487493120" behindDoc="1" locked="0" layoutInCell="1" allowOverlap="1" wp14:anchorId="188B596E" wp14:editId="34F28A59">
             <wp:simplePos x="0" y="0"/>
             <wp:positionH relativeFrom="page">
               <wp:posOffset>0</wp:posOffset>
@@ -459,11 +484,11 @@
             <wp:wrapNone/>
             <wp:docPr id="5" name="image1.png"/>
             <wp:cNvGraphicFramePr>
-              <a:graphicFrameLocks noChangeAspect="1"/>
+              <a:graphicFrameLocks xmlns:a="http://schemas.openxmlformats.org/drawingml/2006/main" noChangeAspect="1"/>
             </wp:cNvGraphicFramePr>
-            <a:graphic>
+            <a:graphic xmlns:a="http://schemas.openxmlformats.org/drawingml/2006/main">
               <a:graphicData uri="http://schemas.openxmlformats.org/drawingml/2006/picture">
-                <pic:pic>
+                <pic:pic xmlns:pic="http://schemas.openxmlformats.org/drawingml/2006/picture">
                   <pic:nvPicPr>
                     <pic:cNvPr id="6" name="image1.png"/>
                     <pic:cNvPicPr/>
@@ -490,30 +515,28 @@
         </w:drawing>
       </w:r>
       <w:r>
-        <w:rPr/>
-        <w:pict>
-          <v:group style="position:absolute;margin-left:895.402527pt;margin-top:0pt;width:50.7pt;height:136.2pt;mso-position-horizontal-relative:page;mso-position-vertical-relative:page;z-index:15732224" id="docshapegroup11" coordorigin="17908,0" coordsize="1014,2724">
-            <v:shape style="position:absolute;left:17908;top:0;width:834;height:987" type="#_x0000_t75" id="docshape12" stroked="false">
+        <w:pict w14:anchorId="57B253A6">
+          <v:group id="docshapegroup11" o:spid="_x0000_s1050" style="position:absolute;margin-left:895.4pt;margin-top:0;width:50.7pt;height:136.2pt;z-index:15732224;mso-position-horizontal-relative:page;mso-position-vertical-relative:page" coordorigin="17908" coordsize="1014,2724">
+            <v:shape id="docshape12" o:spid="_x0000_s1052" type="#_x0000_t75" style="position:absolute;left:17908;width:834;height:987">
               <v:imagedata r:id="rId16" o:title=""/>
             </v:shape>
-            <v:shape style="position:absolute;left:18316;top:7;width:605;height:2717" type="#_x0000_t75" id="docshape13" stroked="false">
+            <v:shape id="docshape13" o:spid="_x0000_s1051" type="#_x0000_t75" style="position:absolute;left:18316;top:7;width:605;height:2717">
               <v:imagedata r:id="rId17" o:title=""/>
             </v:shape>
-            <w10:wrap type="none"/>
+            <w10:wrap anchorx="page" anchory="page"/>
           </v:group>
         </w:pict>
       </w:r>
       <w:r>
-        <w:rPr/>
-        <w:pict>
-          <v:group style="position:absolute;margin-left:900.840027pt;margin-top:383.279999pt;width:47.2pt;height:156pt;mso-position-horizontal-relative:page;mso-position-vertical-relative:page;z-index:15732736" id="docshapegroup14" coordorigin="18017,7666" coordsize="944,3120">
-            <v:shape style="position:absolute;left:18160;top:8743;width:800;height:2043" type="#_x0000_t75" id="docshape15" stroked="false">
+        <w:pict w14:anchorId="6F3FF91E">
+          <v:group id="docshapegroup14" o:spid="_x0000_s1047" style="position:absolute;margin-left:900.85pt;margin-top:383.3pt;width:47.2pt;height:156pt;z-index:15732736;mso-position-horizontal-relative:page;mso-position-vertical-relative:page" coordorigin="18017,7666" coordsize="944,3120">
+            <v:shape id="docshape15" o:spid="_x0000_s1049" type="#_x0000_t75" style="position:absolute;left:18160;top:8743;width:800;height:2043">
               <v:imagedata r:id="rId18" o:title=""/>
             </v:shape>
-            <v:shape style="position:absolute;left:18016;top:7665;width:605;height:3120" type="#_x0000_t75" id="docshape16" stroked="false">
+            <v:shape id="docshape16" o:spid="_x0000_s1048" type="#_x0000_t75" style="position:absolute;left:18016;top:7665;width:605;height:3120">
               <v:imagedata r:id="rId19" o:title=""/>
             </v:shape>
-            <w10:wrap type="none"/>
+            <w10:wrap anchorx="page" anchory="page"/>
           </v:group>
         </w:pict>
       </w:r>
@@ -572,9 +595,11 @@
         <w:pStyle w:val="Heading1"/>
       </w:pPr>
       <w:r>
-        <w:rPr/>
+        <w:rPr>
+          <w:noProof/>
+        </w:rPr>
         <w:drawing>
-          <wp:anchor distT="0" distB="0" distL="0" distR="0" allowOverlap="1" layoutInCell="1" locked="0" behindDoc="0" simplePos="0" relativeHeight="15730688">
+          <wp:anchor distT="0" distB="0" distL="0" distR="0" simplePos="0" relativeHeight="15730688" behindDoc="0" locked="0" layoutInCell="1" allowOverlap="1" wp14:anchorId="0444F0BC" wp14:editId="63D40116">
             <wp:simplePos x="0" y="0"/>
             <wp:positionH relativeFrom="page">
               <wp:posOffset>9144</wp:posOffset>
@@ -587,11 +612,11 @@
             <wp:wrapNone/>
             <wp:docPr id="7" name="image16.png"/>
             <wp:cNvGraphicFramePr>
-              <a:graphicFrameLocks noChangeAspect="1"/>
+              <a:graphicFrameLocks xmlns:a="http://schemas.openxmlformats.org/drawingml/2006/main" noChangeAspect="1"/>
             </wp:cNvGraphicFramePr>
-            <a:graphic>
+            <a:graphic xmlns:a="http://schemas.openxmlformats.org/drawingml/2006/main">
               <a:graphicData uri="http://schemas.openxmlformats.org/drawingml/2006/picture">
-                <pic:pic>
+                <pic:pic xmlns:pic="http://schemas.openxmlformats.org/drawingml/2006/picture">
                   <pic:nvPicPr>
                     <pic:cNvPr id="8" name="image16.png"/>
                     <pic:cNvPicPr/>
@@ -642,11 +667,10 @@
           <w:numId w:val="1"/>
         </w:numPr>
         <w:tabs>
-          <w:tab w:pos="2302" w:val="left" w:leader="none"/>
+          <w:tab w:val="left" w:pos="2302"/>
         </w:tabs>
-        <w:spacing w:line="240" w:lineRule="auto" w:before="0" w:after="0"/>
-        <w:ind w:left="2301" w:right="0" w:hanging="361"/>
-        <w:jc w:val="left"/>
+        <w:spacing w:before="0"/>
+        <w:ind w:hanging="361"/>
         <w:rPr>
           <w:sz w:val="48"/>
         </w:rPr>
@@ -668,11 +692,9 @@
           <w:numId w:val="1"/>
         </w:numPr>
         <w:tabs>
-          <w:tab w:pos="2302" w:val="left" w:leader="none"/>
+          <w:tab w:val="left" w:pos="2302"/>
         </w:tabs>
-        <w:spacing w:line="240" w:lineRule="auto" w:before="201" w:after="0"/>
-        <w:ind w:left="2301" w:right="0" w:hanging="361"/>
-        <w:jc w:val="left"/>
+        <w:ind w:hanging="361"/>
         <w:rPr>
           <w:sz w:val="48"/>
         </w:rPr>
@@ -690,7 +712,7 @@
           <w:spacing w:val="3"/>
           <w:sz w:val="48"/>
         </w:rPr>
-        <w:t> </w:t>
+        <w:t xml:space="preserve"> </w:t>
       </w:r>
       <w:r>
         <w:rPr>
@@ -709,19 +731,20 @@
           <w:numId w:val="1"/>
         </w:numPr>
         <w:tabs>
-          <w:tab w:pos="2302" w:val="left" w:leader="none"/>
+          <w:tab w:val="left" w:pos="2302"/>
         </w:tabs>
-        <w:spacing w:line="240" w:lineRule="auto" w:before="203" w:after="0"/>
-        <w:ind w:left="2301" w:right="0" w:hanging="361"/>
-        <w:jc w:val="left"/>
+        <w:spacing w:before="203"/>
+        <w:ind w:hanging="361"/>
         <w:rPr>
           <w:sz w:val="48"/>
         </w:rPr>
       </w:pPr>
       <w:r>
-        <w:rPr/>
+        <w:rPr>
+          <w:noProof/>
+        </w:rPr>
         <w:drawing>
-          <wp:anchor distT="0" distB="0" distL="0" distR="0" allowOverlap="1" layoutInCell="1" locked="0" behindDoc="0" simplePos="0" relativeHeight="15731200">
+          <wp:anchor distT="0" distB="0" distL="0" distR="0" simplePos="0" relativeHeight="15731200" behindDoc="0" locked="0" layoutInCell="1" allowOverlap="1" wp14:anchorId="573A89F3" wp14:editId="7BCB0AC3">
             <wp:simplePos x="0" y="0"/>
             <wp:positionH relativeFrom="page">
               <wp:posOffset>0</wp:posOffset>
@@ -734,11 +757,11 @@
             <wp:wrapNone/>
             <wp:docPr id="9" name="image17.png"/>
             <wp:cNvGraphicFramePr>
-              <a:graphicFrameLocks noChangeAspect="1"/>
+              <a:graphicFrameLocks xmlns:a="http://schemas.openxmlformats.org/drawingml/2006/main" noChangeAspect="1"/>
             </wp:cNvGraphicFramePr>
-            <a:graphic>
+            <a:graphic xmlns:a="http://schemas.openxmlformats.org/drawingml/2006/main">
               <a:graphicData uri="http://schemas.openxmlformats.org/drawingml/2006/picture">
-                <pic:pic>
+                <pic:pic xmlns:pic="http://schemas.openxmlformats.org/drawingml/2006/picture">
                   <pic:nvPicPr>
                     <pic:cNvPr id="10" name="image17.png"/>
                     <pic:cNvPicPr/>
@@ -769,23 +792,7 @@
           <w:color w:val="FFFFFF"/>
           <w:sz w:val="48"/>
         </w:rPr>
-        <w:t>Developer</w:t>
-      </w:r>
-      <w:r>
-        <w:rPr>
-          <w:color w:val="FFFFFF"/>
-          <w:spacing w:val="-9"/>
-          <w:sz w:val="48"/>
-        </w:rPr>
-        <w:t> </w:t>
-      </w:r>
-      <w:r>
-        <w:rPr>
-          <w:color w:val="FFFFFF"/>
-          <w:spacing w:val="-4"/>
-          <w:sz w:val="48"/>
-        </w:rPr>
-        <w:t>team</w:t>
+        <w:t>Software Developers</w:t>
       </w:r>
     </w:p>
     <w:p>
@@ -796,11 +803,10 @@
           <w:numId w:val="1"/>
         </w:numPr>
         <w:tabs>
-          <w:tab w:pos="2302" w:val="left" w:leader="none"/>
+          <w:tab w:val="left" w:pos="2302"/>
         </w:tabs>
-        <w:spacing w:line="240" w:lineRule="auto" w:before="200" w:after="0"/>
-        <w:ind w:left="2301" w:right="0" w:hanging="361"/>
-        <w:jc w:val="left"/>
+        <w:spacing w:before="200"/>
+        <w:ind w:hanging="361"/>
         <w:rPr>
           <w:sz w:val="48"/>
         </w:rPr>
@@ -811,7 +817,7 @@
           <w:spacing w:val="-2"/>
           <w:sz w:val="48"/>
         </w:rPr>
-        <w:t>Notary</w:t>
+        <w:t>Lawyer</w:t>
       </w:r>
     </w:p>
     <w:p>
@@ -822,26 +828,23 @@
           <w:numId w:val="1"/>
         </w:numPr>
         <w:tabs>
-          <w:tab w:pos="2302" w:val="left" w:leader="none"/>
+          <w:tab w:val="left" w:pos="2302"/>
         </w:tabs>
-        <w:spacing w:line="240" w:lineRule="auto" w:before="201" w:after="0"/>
-        <w:ind w:left="2301" w:right="0" w:hanging="361"/>
-        <w:jc w:val="left"/>
+        <w:ind w:hanging="361"/>
         <w:rPr>
           <w:sz w:val="48"/>
         </w:rPr>
       </w:pPr>
       <w:r>
-        <w:rPr/>
-        <w:pict>
-          <v:group style="position:absolute;margin-left:0pt;margin-top:6.199645pt;width:94.5pt;height:187.1pt;mso-position-horizontal-relative:page;mso-position-vertical-relative:paragraph;z-index:15731712" id="docshapegroup17" coordorigin="0,124" coordsize="1890,3742">
-            <v:shape style="position:absolute;left:0;top:124;width:382;height:3720" type="#_x0000_t75" id="docshape18" stroked="false">
+        <w:pict w14:anchorId="3768D2BA">
+          <v:group id="docshapegroup17" o:spid="_x0000_s1044" style="position:absolute;left:0;text-align:left;margin-left:0;margin-top:6.2pt;width:94.5pt;height:187.1pt;z-index:15731712;mso-position-horizontal-relative:page" coordorigin=",124" coordsize="1890,3742">
+            <v:shape id="docshape18" o:spid="_x0000_s1046" type="#_x0000_t75" style="position:absolute;top:124;width:382;height:3720">
               <v:imagedata r:id="rId22" o:title=""/>
             </v:shape>
-            <v:shape style="position:absolute;left:352;top:731;width:1537;height:3135" type="#_x0000_t75" id="docshape19" stroked="false">
+            <v:shape id="docshape19" o:spid="_x0000_s1045" type="#_x0000_t75" style="position:absolute;left:352;top:731;width:1537;height:3135">
               <v:imagedata r:id="rId23" o:title=""/>
             </v:shape>
-            <w10:wrap type="none"/>
+            <w10:wrap anchorx="page"/>
           </v:group>
         </w:pict>
       </w:r>
@@ -856,14 +859,13 @@
     </w:p>
     <w:p>
       <w:pPr>
-        <w:spacing w:after="0" w:line="240" w:lineRule="auto"/>
-        <w:jc w:val="left"/>
         <w:rPr>
           <w:sz w:val="48"/>
         </w:rPr>
         <w:sectPr>
           <w:pgSz w:w="19200" w:h="10800" w:orient="landscape"/>
-          <w:pgMar w:top="0" w:bottom="0" w:left="0" w:right="2600"/>
+          <w:pgMar w:top="0" w:right="2600" w:bottom="0" w:left="0" w:header="720" w:footer="720" w:gutter="0"/>
+          <w:cols w:space="720"/>
         </w:sectPr>
       </w:pPr>
     </w:p>
@@ -875,9 +877,12 @@
         </w:rPr>
       </w:pPr>
       <w:r>
-        <w:rPr/>
+        <w:rPr>
+          <w:noProof/>
+        </w:rPr>
+        <w:lastRenderedPageBreak/>
         <w:drawing>
-          <wp:anchor distT="0" distB="0" distL="0" distR="0" allowOverlap="1" layoutInCell="1" locked="0" behindDoc="1" simplePos="0" relativeHeight="487496704">
+          <wp:anchor distT="0" distB="0" distL="0" distR="0" simplePos="0" relativeHeight="487496704" behindDoc="1" locked="0" layoutInCell="1" allowOverlap="1" wp14:anchorId="4B68F506" wp14:editId="148CBDA6">
             <wp:simplePos x="0" y="0"/>
             <wp:positionH relativeFrom="page">
               <wp:posOffset>0</wp:posOffset>
@@ -890,11 +895,11 @@
             <wp:wrapNone/>
             <wp:docPr id="11" name="image1.png"/>
             <wp:cNvGraphicFramePr>
-              <a:graphicFrameLocks noChangeAspect="1"/>
+              <a:graphicFrameLocks xmlns:a="http://schemas.openxmlformats.org/drawingml/2006/main" noChangeAspect="1"/>
             </wp:cNvGraphicFramePr>
-            <a:graphic>
+            <a:graphic xmlns:a="http://schemas.openxmlformats.org/drawingml/2006/main">
               <a:graphicData uri="http://schemas.openxmlformats.org/drawingml/2006/picture">
-                <pic:pic>
+                <pic:pic xmlns:pic="http://schemas.openxmlformats.org/drawingml/2006/picture">
                   <pic:nvPicPr>
                     <pic:cNvPr id="12" name="image1.png"/>
                     <pic:cNvPicPr/>
@@ -921,30 +926,28 @@
         </w:drawing>
       </w:r>
       <w:r>
-        <w:rPr/>
-        <w:pict>
-          <v:group style="position:absolute;margin-left:895.402527pt;margin-top:0pt;width:50.7pt;height:136.2pt;mso-position-horizontal-relative:page;mso-position-vertical-relative:page;z-index:15735296" id="docshapegroup20" coordorigin="17908,0" coordsize="1014,2724">
-            <v:shape style="position:absolute;left:17908;top:0;width:834;height:987" type="#_x0000_t75" id="docshape21" stroked="false">
+        <w:pict w14:anchorId="7654544E">
+          <v:group id="docshapegroup20" o:spid="_x0000_s1041" style="position:absolute;margin-left:895.4pt;margin-top:0;width:50.7pt;height:136.2pt;z-index:15735296;mso-position-horizontal-relative:page;mso-position-vertical-relative:page" coordorigin="17908" coordsize="1014,2724">
+            <v:shape id="docshape21" o:spid="_x0000_s1043" type="#_x0000_t75" style="position:absolute;left:17908;width:834;height:987">
               <v:imagedata r:id="rId16" o:title=""/>
             </v:shape>
-            <v:shape style="position:absolute;left:18316;top:7;width:605;height:2717" type="#_x0000_t75" id="docshape22" stroked="false">
+            <v:shape id="docshape22" o:spid="_x0000_s1042" type="#_x0000_t75" style="position:absolute;left:18316;top:7;width:605;height:2717">
               <v:imagedata r:id="rId17" o:title=""/>
             </v:shape>
-            <w10:wrap type="none"/>
+            <w10:wrap anchorx="page" anchory="page"/>
           </v:group>
         </w:pict>
       </w:r>
       <w:r>
-        <w:rPr/>
-        <w:pict>
-          <v:group style="position:absolute;margin-left:900.840027pt;margin-top:383.279999pt;width:47.2pt;height:156pt;mso-position-horizontal-relative:page;mso-position-vertical-relative:page;z-index:15735808" id="docshapegroup23" coordorigin="18017,7666" coordsize="944,3120">
-            <v:shape style="position:absolute;left:18160;top:8743;width:800;height:2043" type="#_x0000_t75" id="docshape24" stroked="false">
+        <w:pict w14:anchorId="1C332DB9">
+          <v:group id="docshapegroup23" o:spid="_x0000_s1038" style="position:absolute;margin-left:900.85pt;margin-top:383.3pt;width:47.2pt;height:156pt;z-index:15735808;mso-position-horizontal-relative:page;mso-position-vertical-relative:page" coordorigin="18017,7666" coordsize="944,3120">
+            <v:shape id="docshape24" o:spid="_x0000_s1040" type="#_x0000_t75" style="position:absolute;left:18160;top:8743;width:800;height:2043">
               <v:imagedata r:id="rId18" o:title=""/>
             </v:shape>
-            <v:shape style="position:absolute;left:18016;top:7665;width:605;height:3120" type="#_x0000_t75" id="docshape25" stroked="false">
+            <v:shape id="docshape25" o:spid="_x0000_s1039" type="#_x0000_t75" style="position:absolute;left:18016;top:7665;width:605;height:3120">
               <v:imagedata r:id="rId19" o:title=""/>
             </v:shape>
-            <w10:wrap type="none"/>
+            <w10:wrap anchorx="page" anchory="page"/>
           </v:group>
         </w:pict>
       </w:r>
@@ -1003,9 +1006,11 @@
         <w:pStyle w:val="Heading1"/>
       </w:pPr>
       <w:r>
-        <w:rPr/>
+        <w:rPr>
+          <w:noProof/>
+        </w:rPr>
         <w:drawing>
-          <wp:anchor distT="0" distB="0" distL="0" distR="0" allowOverlap="1" layoutInCell="1" locked="0" behindDoc="0" simplePos="0" relativeHeight="15734272">
+          <wp:anchor distT="0" distB="0" distL="0" distR="0" simplePos="0" relativeHeight="15734272" behindDoc="0" locked="0" layoutInCell="1" allowOverlap="1" wp14:anchorId="726DCF92" wp14:editId="79C10B2C">
             <wp:simplePos x="0" y="0"/>
             <wp:positionH relativeFrom="page">
               <wp:posOffset>9144</wp:posOffset>
@@ -1018,11 +1023,11 @@
             <wp:wrapNone/>
             <wp:docPr id="13" name="image16.png"/>
             <wp:cNvGraphicFramePr>
-              <a:graphicFrameLocks noChangeAspect="1"/>
+              <a:graphicFrameLocks xmlns:a="http://schemas.openxmlformats.org/drawingml/2006/main" noChangeAspect="1"/>
             </wp:cNvGraphicFramePr>
-            <a:graphic>
+            <a:graphic xmlns:a="http://schemas.openxmlformats.org/drawingml/2006/main">
               <a:graphicData uri="http://schemas.openxmlformats.org/drawingml/2006/picture">
-                <pic:pic>
+                <pic:pic xmlns:pic="http://schemas.openxmlformats.org/drawingml/2006/picture">
                   <pic:nvPicPr>
                     <pic:cNvPr id="14" name="image16.png"/>
                     <pic:cNvPicPr/>
@@ -1052,7 +1057,7 @@
         <w:rPr>
           <w:color w:val="FFFFFF"/>
         </w:rPr>
-        <w:t>END </w:t>
+        <w:t xml:space="preserve">END </w:t>
       </w:r>
       <w:r>
         <w:rPr>
@@ -1079,11 +1084,10 @@
           <w:numId w:val="1"/>
         </w:numPr>
         <w:tabs>
-          <w:tab w:pos="2302" w:val="left" w:leader="none"/>
+          <w:tab w:val="left" w:pos="2302"/>
         </w:tabs>
-        <w:spacing w:line="240" w:lineRule="auto" w:before="0" w:after="0"/>
-        <w:ind w:left="2301" w:right="0" w:hanging="361"/>
-        <w:jc w:val="left"/>
+        <w:spacing w:before="0"/>
+        <w:ind w:hanging="361"/>
         <w:rPr>
           <w:sz w:val="48"/>
         </w:rPr>
@@ -1105,26 +1109,23 @@
           <w:numId w:val="1"/>
         </w:numPr>
         <w:tabs>
-          <w:tab w:pos="2302" w:val="left" w:leader="none"/>
+          <w:tab w:val="left" w:pos="2302"/>
         </w:tabs>
-        <w:spacing w:line="240" w:lineRule="auto" w:before="201" w:after="0"/>
-        <w:ind w:left="2301" w:right="0" w:hanging="361"/>
-        <w:jc w:val="left"/>
+        <w:ind w:hanging="361"/>
         <w:rPr>
           <w:sz w:val="48"/>
         </w:rPr>
       </w:pPr>
       <w:r>
-        <w:rPr/>
-        <w:pict>
-          <v:group style="position:absolute;margin-left:0pt;margin-top:139.899658pt;width:94.5pt;height:187.1pt;mso-position-horizontal-relative:page;mso-position-vertical-relative:paragraph;z-index:15734784" id="docshapegroup26" coordorigin="0,2798" coordsize="1890,3742">
-            <v:shape style="position:absolute;left:0;top:2798;width:382;height:3720" type="#_x0000_t75" id="docshape27" stroked="false">
+        <w:pict w14:anchorId="7DD68FFD">
+          <v:group id="docshapegroup26" o:spid="_x0000_s1035" style="position:absolute;left:0;text-align:left;margin-left:0;margin-top:139.9pt;width:94.5pt;height:187.1pt;z-index:15734784;mso-position-horizontal-relative:page" coordorigin=",2798" coordsize="1890,3742">
+            <v:shape id="docshape27" o:spid="_x0000_s1037" type="#_x0000_t75" style="position:absolute;top:2798;width:382;height:3720">
               <v:imagedata r:id="rId22" o:title=""/>
             </v:shape>
-            <v:shape style="position:absolute;left:352;top:3405;width:1537;height:3135" type="#_x0000_t75" id="docshape28" stroked="false">
+            <v:shape id="docshape28" o:spid="_x0000_s1036" type="#_x0000_t75" style="position:absolute;left:352;top:3405;width:1537;height:3135">
               <v:imagedata r:id="rId23" o:title=""/>
             </v:shape>
-            <w10:wrap type="none"/>
+            <w10:wrap anchorx="page"/>
           </v:group>
         </w:pict>
       </w:r>
@@ -1141,7 +1142,7 @@
           <w:spacing w:val="3"/>
           <w:sz w:val="48"/>
         </w:rPr>
-        <w:t> </w:t>
+        <w:t xml:space="preserve"> </w:t>
       </w:r>
       <w:r>
         <w:rPr>
@@ -1168,9 +1169,11 @@
         </w:rPr>
       </w:pPr>
       <w:r>
-        <w:rPr/>
+        <w:rPr>
+          <w:noProof/>
+        </w:rPr>
         <w:drawing>
-          <wp:anchor distT="0" distB="0" distL="0" distR="0" allowOverlap="1" layoutInCell="1" locked="0" behindDoc="0" simplePos="0" relativeHeight="9">
+          <wp:anchor distT="0" distB="0" distL="0" distR="0" simplePos="0" relativeHeight="9" behindDoc="0" locked="0" layoutInCell="1" allowOverlap="1" wp14:anchorId="2B5EEA9A" wp14:editId="735ADC00">
             <wp:simplePos x="0" y="0"/>
             <wp:positionH relativeFrom="page">
               <wp:posOffset>0</wp:posOffset>
@@ -1183,11 +1186,11 @@
             <wp:wrapTopAndBottom/>
             <wp:docPr id="15" name="image17.png"/>
             <wp:cNvGraphicFramePr>
-              <a:graphicFrameLocks noChangeAspect="1"/>
+              <a:graphicFrameLocks xmlns:a="http://schemas.openxmlformats.org/drawingml/2006/main" noChangeAspect="1"/>
             </wp:cNvGraphicFramePr>
-            <a:graphic>
+            <a:graphic xmlns:a="http://schemas.openxmlformats.org/drawingml/2006/main">
               <a:graphicData uri="http://schemas.openxmlformats.org/drawingml/2006/picture">
-                <pic:pic>
+                <pic:pic xmlns:pic="http://schemas.openxmlformats.org/drawingml/2006/picture">
                   <pic:nvPicPr>
                     <pic:cNvPr id="16" name="image17.png"/>
                     <pic:cNvPicPr/>
@@ -1216,13 +1219,13 @@
     </w:p>
     <w:p>
       <w:pPr>
-        <w:spacing w:after="0"/>
         <w:rPr>
           <w:sz w:val="18"/>
         </w:rPr>
         <w:sectPr>
           <w:pgSz w:w="19200" w:h="10800" w:orient="landscape"/>
-          <w:pgMar w:top="0" w:bottom="0" w:left="0" w:right="2600"/>
+          <w:pgMar w:top="0" w:right="2600" w:bottom="0" w:left="0" w:header="720" w:footer="720" w:gutter="0"/>
+          <w:cols w:space="720"/>
         </w:sectPr>
       </w:pPr>
     </w:p>
@@ -1234,9 +1237,12 @@
         </w:rPr>
       </w:pPr>
       <w:r>
-        <w:rPr/>
+        <w:rPr>
+          <w:noProof/>
+        </w:rPr>
+        <w:lastRenderedPageBreak/>
         <w:drawing>
-          <wp:anchor distT="0" distB="0" distL="0" distR="0" allowOverlap="1" layoutInCell="1" locked="0" behindDoc="1" simplePos="0" relativeHeight="487499264">
+          <wp:anchor distT="0" distB="0" distL="0" distR="0" simplePos="0" relativeHeight="487499264" behindDoc="1" locked="0" layoutInCell="1" allowOverlap="1" wp14:anchorId="7FB6E5D4" wp14:editId="269C03B5">
             <wp:simplePos x="0" y="0"/>
             <wp:positionH relativeFrom="page">
               <wp:posOffset>0</wp:posOffset>
@@ -1249,11 +1255,11 @@
             <wp:wrapNone/>
             <wp:docPr id="17" name="image1.png"/>
             <wp:cNvGraphicFramePr>
-              <a:graphicFrameLocks noChangeAspect="1"/>
+              <a:graphicFrameLocks xmlns:a="http://schemas.openxmlformats.org/drawingml/2006/main" noChangeAspect="1"/>
             </wp:cNvGraphicFramePr>
-            <a:graphic>
+            <a:graphic xmlns:a="http://schemas.openxmlformats.org/drawingml/2006/main">
               <a:graphicData uri="http://schemas.openxmlformats.org/drawingml/2006/picture">
-                <pic:pic>
+                <pic:pic xmlns:pic="http://schemas.openxmlformats.org/drawingml/2006/picture">
                   <pic:nvPicPr>
                     <pic:cNvPr id="18" name="image1.png"/>
                     <pic:cNvPicPr/>
@@ -1280,30 +1286,28 @@
         </w:drawing>
       </w:r>
       <w:r>
-        <w:rPr/>
-        <w:pict>
-          <v:group style="position:absolute;margin-left:895.402527pt;margin-top:0pt;width:50.7pt;height:136.2pt;mso-position-horizontal-relative:page;mso-position-vertical-relative:page;z-index:15738368" id="docshapegroup29" coordorigin="17908,0" coordsize="1014,2724">
-            <v:shape style="position:absolute;left:17908;top:0;width:834;height:987" type="#_x0000_t75" id="docshape30" stroked="false">
+        <w:pict w14:anchorId="4A46FCD0">
+          <v:group id="docshapegroup29" o:spid="_x0000_s1032" style="position:absolute;margin-left:895.4pt;margin-top:0;width:50.7pt;height:136.2pt;z-index:15738368;mso-position-horizontal-relative:page;mso-position-vertical-relative:page" coordorigin="17908" coordsize="1014,2724">
+            <v:shape id="docshape30" o:spid="_x0000_s1034" type="#_x0000_t75" style="position:absolute;left:17908;width:834;height:987">
               <v:imagedata r:id="rId16" o:title=""/>
             </v:shape>
-            <v:shape style="position:absolute;left:18316;top:7;width:605;height:2717" type="#_x0000_t75" id="docshape31" stroked="false">
+            <v:shape id="docshape31" o:spid="_x0000_s1033" type="#_x0000_t75" style="position:absolute;left:18316;top:7;width:605;height:2717">
               <v:imagedata r:id="rId17" o:title=""/>
             </v:shape>
-            <w10:wrap type="none"/>
+            <w10:wrap anchorx="page" anchory="page"/>
           </v:group>
         </w:pict>
       </w:r>
       <w:r>
-        <w:rPr/>
-        <w:pict>
-          <v:group style="position:absolute;margin-left:900.840027pt;margin-top:383.279999pt;width:47.2pt;height:156pt;mso-position-horizontal-relative:page;mso-position-vertical-relative:page;z-index:15738880" id="docshapegroup32" coordorigin="18017,7666" coordsize="944,3120">
-            <v:shape style="position:absolute;left:18160;top:8743;width:800;height:2043" type="#_x0000_t75" id="docshape33" stroked="false">
+        <w:pict w14:anchorId="205D8B09">
+          <v:group id="docshapegroup32" o:spid="_x0000_s1029" style="position:absolute;margin-left:900.85pt;margin-top:383.3pt;width:47.2pt;height:156pt;z-index:15738880;mso-position-horizontal-relative:page;mso-position-vertical-relative:page" coordorigin="18017,7666" coordsize="944,3120">
+            <v:shape id="docshape33" o:spid="_x0000_s1031" type="#_x0000_t75" style="position:absolute;left:18160;top:8743;width:800;height:2043">
               <v:imagedata r:id="rId18" o:title=""/>
             </v:shape>
-            <v:shape style="position:absolute;left:18016;top:7665;width:605;height:3120" type="#_x0000_t75" id="docshape34" stroked="false">
+            <v:shape id="docshape34" o:spid="_x0000_s1030" type="#_x0000_t75" style="position:absolute;left:18016;top:7665;width:605;height:3120">
               <v:imagedata r:id="rId19" o:title=""/>
             </v:shape>
-            <w10:wrap type="none"/>
+            <w10:wrap anchorx="page" anchory="page"/>
           </v:group>
         </w:pict>
       </w:r>
@@ -1362,9 +1366,11 @@
         <w:pStyle w:val="Heading1"/>
       </w:pPr>
       <w:r>
-        <w:rPr/>
+        <w:rPr>
+          <w:noProof/>
+        </w:rPr>
         <w:drawing>
-          <wp:anchor distT="0" distB="0" distL="0" distR="0" allowOverlap="1" layoutInCell="1" locked="0" behindDoc="0" simplePos="0" relativeHeight="15736832">
+          <wp:anchor distT="0" distB="0" distL="0" distR="0" simplePos="0" relativeHeight="15736832" behindDoc="0" locked="0" layoutInCell="1" allowOverlap="1" wp14:anchorId="3FAB9915" wp14:editId="351C990A">
             <wp:simplePos x="0" y="0"/>
             <wp:positionH relativeFrom="page">
               <wp:posOffset>9144</wp:posOffset>
@@ -1377,11 +1383,11 @@
             <wp:wrapNone/>
             <wp:docPr id="19" name="image16.png"/>
             <wp:cNvGraphicFramePr>
-              <a:graphicFrameLocks noChangeAspect="1"/>
+              <a:graphicFrameLocks xmlns:a="http://schemas.openxmlformats.org/drawingml/2006/main" noChangeAspect="1"/>
             </wp:cNvGraphicFramePr>
-            <a:graphic>
+            <a:graphic xmlns:a="http://schemas.openxmlformats.org/drawingml/2006/main">
               <a:graphicData uri="http://schemas.openxmlformats.org/drawingml/2006/picture">
-                <pic:pic>
+                <pic:pic xmlns:pic="http://schemas.openxmlformats.org/drawingml/2006/picture">
                   <pic:nvPicPr>
                     <pic:cNvPr id="20" name="image16.png"/>
                     <pic:cNvPicPr/>
@@ -1418,7 +1424,7 @@
           <w:color w:val="FFFFFF"/>
           <w:spacing w:val="-6"/>
         </w:rPr>
-        <w:t> </w:t>
+        <w:t xml:space="preserve"> </w:t>
       </w:r>
       <w:r>
         <w:rPr>
@@ -1431,7 +1437,7 @@
           <w:color w:val="FFFFFF"/>
           <w:spacing w:val="-1"/>
         </w:rPr>
-        <w:t> </w:t>
+        <w:t xml:space="preserve"> </w:t>
       </w:r>
       <w:r>
         <w:rPr>
@@ -1444,7 +1450,7 @@
           <w:color w:val="FFFFFF"/>
           <w:spacing w:val="-1"/>
         </w:rPr>
-        <w:t> </w:t>
+        <w:t xml:space="preserve"> </w:t>
       </w:r>
       <w:r>
         <w:rPr>
@@ -1457,7 +1463,7 @@
           <w:color w:val="FFFFFF"/>
           <w:spacing w:val="-3"/>
         </w:rPr>
-        <w:t> </w:t>
+        <w:t xml:space="preserve"> </w:t>
       </w:r>
       <w:r>
         <w:rPr>
@@ -1486,14 +1492,26 @@
         <w:rPr>
           <w:color w:val="FFFFFF"/>
         </w:rPr>
-        <w:t>Tenant:Primary</w:t>
+        <w:t>Tenant:</w:t>
+      </w:r>
+      <w:r>
+        <w:rPr>
+          <w:color w:val="FFFFFF"/>
+        </w:rPr>
+        <w:t xml:space="preserve"> </w:t>
+      </w:r>
+      <w:r>
+        <w:rPr>
+          <w:color w:val="FFFFFF"/>
+        </w:rPr>
+        <w:t>Primary</w:t>
       </w:r>
       <w:r>
         <w:rPr>
           <w:color w:val="FFFFFF"/>
           <w:spacing w:val="-12"/>
         </w:rPr>
-        <w:t> </w:t>
+        <w:t xml:space="preserve"> </w:t>
       </w:r>
       <w:r>
         <w:rPr>
@@ -1506,7 +1524,7 @@
           <w:color w:val="FFFFFF"/>
           <w:spacing w:val="-12"/>
         </w:rPr>
-        <w:t> </w:t>
+        <w:t xml:space="preserve"> </w:t>
       </w:r>
       <w:r>
         <w:rPr>
@@ -1519,7 +1537,7 @@
           <w:color w:val="FFFFFF"/>
           <w:spacing w:val="3"/>
         </w:rPr>
-        <w:t> </w:t>
+        <w:t xml:space="preserve"> </w:t>
       </w:r>
       <w:r>
         <w:rPr>
@@ -1532,7 +1550,7 @@
           <w:color w:val="FFFFFF"/>
           <w:spacing w:val="-10"/>
         </w:rPr>
-        <w:t> </w:t>
+        <w:t xml:space="preserve"> </w:t>
       </w:r>
       <w:r>
         <w:rPr>
@@ -1559,20 +1577,32 @@
           <w:color w:val="FFFFFF"/>
           <w:spacing w:val="-3"/>
         </w:rPr>
-        <w:t> </w:t>
-      </w:r>
-      <w:r>
-        <w:rPr>
-          <w:color w:val="FFFFFF"/>
-        </w:rPr>
-        <w:t>Owner:Primary</w:t>
+        <w:t xml:space="preserve"> </w:t>
+      </w:r>
+      <w:r>
+        <w:rPr>
+          <w:color w:val="FFFFFF"/>
+        </w:rPr>
+        <w:t>Owner:</w:t>
+      </w:r>
+      <w:r>
+        <w:rPr>
+          <w:color w:val="FFFFFF"/>
+        </w:rPr>
+        <w:t xml:space="preserve"> </w:t>
+      </w:r>
+      <w:r>
+        <w:rPr>
+          <w:color w:val="FFFFFF"/>
+        </w:rPr>
+        <w:t>Primary</w:t>
       </w:r>
       <w:r>
         <w:rPr>
           <w:color w:val="FFFFFF"/>
           <w:spacing w:val="-1"/>
         </w:rPr>
-        <w:t> </w:t>
+        <w:t xml:space="preserve"> </w:t>
       </w:r>
       <w:r>
         <w:rPr>
@@ -1585,7 +1615,7 @@
           <w:color w:val="FFFFFF"/>
           <w:spacing w:val="-3"/>
         </w:rPr>
-        <w:t> </w:t>
+        <w:t xml:space="preserve"> </w:t>
       </w:r>
       <w:r>
         <w:rPr>
@@ -1598,7 +1628,7 @@
           <w:color w:val="FFFFFF"/>
           <w:spacing w:val="12"/>
         </w:rPr>
-        <w:t> </w:t>
+        <w:t xml:space="preserve"> </w:t>
       </w:r>
       <w:r>
         <w:rPr>
@@ -1611,7 +1641,7 @@
           <w:color w:val="FFFFFF"/>
           <w:spacing w:val="-4"/>
         </w:rPr>
-        <w:t> </w:t>
+        <w:t xml:space="preserve"> </w:t>
       </w:r>
       <w:r>
         <w:rPr>
@@ -1624,7 +1654,7 @@
           <w:color w:val="FFFFFF"/>
           <w:spacing w:val="-1"/>
         </w:rPr>
-        <w:t> </w:t>
+        <w:t xml:space="preserve"> </w:t>
       </w:r>
       <w:r>
         <w:rPr>
@@ -1637,7 +1667,7 @@
           <w:color w:val="FFFFFF"/>
           <w:spacing w:val="-1"/>
         </w:rPr>
-        <w:t> </w:t>
+        <w:t xml:space="preserve"> </w:t>
       </w:r>
       <w:r>
         <w:rPr>
@@ -1650,7 +1680,7 @@
           <w:color w:val="FFFFFF"/>
           <w:spacing w:val="-2"/>
         </w:rPr>
-        <w:t> </w:t>
+        <w:t xml:space="preserve"> </w:t>
       </w:r>
       <w:r>
         <w:rPr>
@@ -1663,7 +1693,7 @@
           <w:color w:val="FFFFFF"/>
           <w:spacing w:val="-1"/>
         </w:rPr>
-        <w:t> </w:t>
+        <w:t xml:space="preserve"> </w:t>
       </w:r>
       <w:r>
         <w:rPr>
@@ -1676,13 +1706,15 @@
     <w:p>
       <w:pPr>
         <w:pStyle w:val="BodyText"/>
-        <w:spacing w:line="316" w:lineRule="auto" w:before="371"/>
+        <w:spacing w:before="371" w:line="316" w:lineRule="auto"/>
         <w:ind w:left="1941"/>
       </w:pPr>
       <w:r>
-        <w:rPr/>
+        <w:rPr>
+          <w:noProof/>
+        </w:rPr>
         <w:drawing>
-          <wp:anchor distT="0" distB="0" distL="0" distR="0" allowOverlap="1" layoutInCell="1" locked="0" behindDoc="0" simplePos="0" relativeHeight="15737344">
+          <wp:anchor distT="0" distB="0" distL="0" distR="0" simplePos="0" relativeHeight="15737344" behindDoc="0" locked="0" layoutInCell="1" allowOverlap="1" wp14:anchorId="2527E961" wp14:editId="0730F26D">
             <wp:simplePos x="0" y="0"/>
             <wp:positionH relativeFrom="page">
               <wp:posOffset>0</wp:posOffset>
@@ -1695,11 +1727,11 @@
             <wp:wrapNone/>
             <wp:docPr id="21" name="image17.png"/>
             <wp:cNvGraphicFramePr>
-              <a:graphicFrameLocks noChangeAspect="1"/>
+              <a:graphicFrameLocks xmlns:a="http://schemas.openxmlformats.org/drawingml/2006/main" noChangeAspect="1"/>
             </wp:cNvGraphicFramePr>
-            <a:graphic>
+            <a:graphic xmlns:a="http://schemas.openxmlformats.org/drawingml/2006/main">
               <a:graphicData uri="http://schemas.openxmlformats.org/drawingml/2006/picture">
-                <pic:pic>
+                <pic:pic xmlns:pic="http://schemas.openxmlformats.org/drawingml/2006/picture">
                   <pic:nvPicPr>
                     <pic:cNvPr id="22" name="image17.png"/>
                     <pic:cNvPicPr/>
@@ -1729,14 +1761,26 @@
         <w:rPr>
           <w:color w:val="FFFFFF"/>
         </w:rPr>
-        <w:t>Broker:Broker</w:t>
+        <w:t>Broker:</w:t>
+      </w:r>
+      <w:r>
+        <w:rPr>
+          <w:color w:val="FFFFFF"/>
+        </w:rPr>
+        <w:t xml:space="preserve"> </w:t>
+      </w:r>
+      <w:r>
+        <w:rPr>
+          <w:color w:val="FFFFFF"/>
+        </w:rPr>
+        <w:t>Broker</w:t>
       </w:r>
       <w:r>
         <w:rPr>
           <w:color w:val="FFFFFF"/>
           <w:spacing w:val="-19"/>
         </w:rPr>
-        <w:t> </w:t>
+        <w:t xml:space="preserve"> </w:t>
       </w:r>
       <w:r>
         <w:rPr>
@@ -1749,7 +1793,7 @@
           <w:color w:val="FFFFFF"/>
           <w:spacing w:val="-15"/>
         </w:rPr>
-        <w:t> </w:t>
+        <w:t xml:space="preserve"> </w:t>
       </w:r>
       <w:r>
         <w:rPr>
@@ -1762,7 +1806,7 @@
           <w:color w:val="FFFFFF"/>
           <w:spacing w:val="-15"/>
         </w:rPr>
-        <w:t> </w:t>
+        <w:t xml:space="preserve"> </w:t>
       </w:r>
       <w:r>
         <w:rPr>
@@ -1775,7 +1819,7 @@
           <w:color w:val="FFFFFF"/>
           <w:spacing w:val="-14"/>
         </w:rPr>
-        <w:t> </w:t>
+        <w:t xml:space="preserve"> </w:t>
       </w:r>
       <w:r>
         <w:rPr>
@@ -1788,7 +1832,7 @@
           <w:color w:val="FFFFFF"/>
           <w:spacing w:val="-15"/>
         </w:rPr>
-        <w:t> </w:t>
+        <w:t xml:space="preserve"> </w:t>
       </w:r>
       <w:r>
         <w:rPr>
@@ -1801,7 +1845,7 @@
           <w:color w:val="FFFFFF"/>
           <w:spacing w:val="-15"/>
         </w:rPr>
-        <w:t> </w:t>
+        <w:t xml:space="preserve"> </w:t>
       </w:r>
       <w:r>
         <w:rPr>
@@ -1814,7 +1858,7 @@
           <w:color w:val="FFFFFF"/>
           <w:spacing w:val="-13"/>
         </w:rPr>
-        <w:t> </w:t>
+        <w:t xml:space="preserve"> </w:t>
       </w:r>
       <w:r>
         <w:rPr>
@@ -1827,7 +1871,7 @@
           <w:color w:val="FFFFFF"/>
           <w:spacing w:val="-16"/>
         </w:rPr>
-        <w:t> </w:t>
+        <w:t xml:space="preserve"> </w:t>
       </w:r>
       <w:r>
         <w:rPr>
@@ -1840,7 +1884,7 @@
           <w:color w:val="FFFFFF"/>
           <w:spacing w:val="-14"/>
         </w:rPr>
-        <w:t> </w:t>
+        <w:t xml:space="preserve"> </w:t>
       </w:r>
       <w:r>
         <w:rPr>
@@ -1854,18 +1898,21 @@
         <w:pStyle w:val="BodyText"/>
         <w:spacing w:before="202"/>
         <w:ind w:left="1941"/>
-      </w:pPr>
-      <w:r>
-        <w:rPr/>
-        <w:pict>
-          <v:group style="position:absolute;margin-left:0pt;margin-top:8.612972pt;width:94.5pt;height:187.1pt;mso-position-horizontal-relative:page;mso-position-vertical-relative:paragraph;z-index:15737856" id="docshapegroup35" coordorigin="0,172" coordsize="1890,3742">
-            <v:shape style="position:absolute;left:0;top:172;width:382;height:3720" type="#_x0000_t75" id="docshape36" stroked="false">
+        <w:rPr>
+          <w:color w:val="FFFFFF"/>
+          <w:spacing w:val="-2"/>
+        </w:rPr>
+      </w:pPr>
+      <w:r>
+        <w:pict w14:anchorId="7BD0FE4F">
+          <v:group id="docshapegroup35" o:spid="_x0000_s1026" style="position:absolute;left:0;text-align:left;margin-left:0;margin-top:8.6pt;width:94.5pt;height:187.1pt;z-index:15737856;mso-position-horizontal-relative:page" coordorigin=",172" coordsize="1890,3742">
+            <v:shape id="docshape36" o:spid="_x0000_s1028" type="#_x0000_t75" style="position:absolute;top:172;width:382;height:3720">
               <v:imagedata r:id="rId22" o:title=""/>
             </v:shape>
-            <v:shape style="position:absolute;left:352;top:779;width:1537;height:3135" type="#_x0000_t75" id="docshape37" stroked="false">
+            <v:shape id="docshape37" o:spid="_x0000_s1027" type="#_x0000_t75" style="position:absolute;left:352;top:779;width:1537;height:3135">
               <v:imagedata r:id="rId23" o:title=""/>
             </v:shape>
-            <w10:wrap type="none"/>
+            <w10:wrap anchorx="page"/>
           </v:group>
         </w:pict>
       </w:r>
@@ -1873,14 +1920,26 @@
         <w:rPr>
           <w:color w:val="FFFFFF"/>
         </w:rPr>
-        <w:t>Lawyer:Lawyers</w:t>
+        <w:t>Lawyer:</w:t>
+      </w:r>
+      <w:r>
+        <w:rPr>
+          <w:color w:val="FFFFFF"/>
+        </w:rPr>
+        <w:t xml:space="preserve"> </w:t>
+      </w:r>
+      <w:r>
+        <w:rPr>
+          <w:color w:val="FFFFFF"/>
+        </w:rPr>
+        <w:t>Lawyers</w:t>
       </w:r>
       <w:r>
         <w:rPr>
           <w:color w:val="FFFFFF"/>
           <w:spacing w:val="-6"/>
         </w:rPr>
-        <w:t> </w:t>
+        <w:t xml:space="preserve"> </w:t>
       </w:r>
       <w:r>
         <w:rPr>
@@ -1893,7 +1952,7 @@
           <w:color w:val="FFFFFF"/>
           <w:spacing w:val="-8"/>
         </w:rPr>
-        <w:t> </w:t>
+        <w:t xml:space="preserve"> </w:t>
       </w:r>
       <w:r>
         <w:rPr>
@@ -1906,7 +1965,7 @@
           <w:color w:val="FFFFFF"/>
           <w:spacing w:val="-6"/>
         </w:rPr>
-        <w:t> </w:t>
+        <w:t xml:space="preserve"> </w:t>
       </w:r>
       <w:r>
         <w:rPr>
@@ -1919,7 +1978,7 @@
           <w:color w:val="FFFFFF"/>
           <w:spacing w:val="-9"/>
         </w:rPr>
-        <w:t> </w:t>
+        <w:t xml:space="preserve"> </w:t>
       </w:r>
       <w:r>
         <w:rPr>
@@ -1932,7 +1991,7 @@
           <w:color w:val="FFFFFF"/>
           <w:spacing w:val="-7"/>
         </w:rPr>
-        <w:t> </w:t>
+        <w:t xml:space="preserve"> </w:t>
       </w:r>
       <w:r>
         <w:rPr>
@@ -1945,7 +2004,7 @@
           <w:color w:val="FFFFFF"/>
           <w:spacing w:val="-6"/>
         </w:rPr>
-        <w:t> </w:t>
+        <w:t xml:space="preserve"> </w:t>
       </w:r>
       <w:r>
         <w:rPr>
@@ -1958,7 +2017,7 @@
           <w:color w:val="FFFFFF"/>
           <w:spacing w:val="-4"/>
         </w:rPr>
-        <w:t> </w:t>
+        <w:t xml:space="preserve"> </w:t>
       </w:r>
       <w:r>
         <w:rPr>
@@ -1971,7 +2030,7 @@
           <w:color w:val="FFFFFF"/>
           <w:spacing w:val="-5"/>
         </w:rPr>
-        <w:t> </w:t>
+        <w:t xml:space="preserve"> </w:t>
       </w:r>
       <w:r>
         <w:rPr>
@@ -1984,7 +2043,7 @@
           <w:color w:val="FFFFFF"/>
           <w:spacing w:val="-8"/>
         </w:rPr>
-        <w:t> </w:t>
+        <w:t xml:space="preserve"> </w:t>
       </w:r>
       <w:r>
         <w:rPr>
@@ -1997,7 +2056,7 @@
           <w:color w:val="FFFFFF"/>
           <w:spacing w:val="-5"/>
         </w:rPr>
-        <w:t> </w:t>
+        <w:t xml:space="preserve"> </w:t>
       </w:r>
       <w:r>
         <w:rPr>
@@ -2010,7 +2069,7 @@
           <w:color w:val="FFFFFF"/>
           <w:spacing w:val="-7"/>
         </w:rPr>
-        <w:t> </w:t>
+        <w:t xml:space="preserve"> </w:t>
       </w:r>
       <w:r>
         <w:rPr>
@@ -2018,22 +2077,38 @@
           <w:spacing w:val="-2"/>
         </w:rPr>
         <w:t>website.</w:t>
+      </w:r>
+    </w:p>
+    <w:p>
+      <w:pPr>
+        <w:pStyle w:val="BodyText"/>
+        <w:spacing w:before="202"/>
+        <w:ind w:left="1941"/>
+      </w:pPr>
+      <w:r>
+        <w:rPr>
+          <w:color w:val="FFFFFF"/>
+          <w:spacing w:val="-2"/>
+        </w:rPr>
+        <w:t>Police: The persons renting must be registered in a police station</w:t>
       </w:r>
     </w:p>
     <w:sectPr>
       <w:pgSz w:w="19200" w:h="10800" w:orient="landscape"/>
-      <w:pgMar w:top="0" w:bottom="0" w:left="0" w:right="2600"/>
+      <w:pgMar w:top="0" w:right="2600" w:bottom="0" w:left="0" w:header="720" w:footer="720" w:gutter="0"/>
+      <w:cols w:space="720"/>
     </w:sectPr>
   </w:body>
 </w:document>
 </file>
 
 <file path=word/numbering.xml><?xml version="1.0" encoding="utf-8"?>
-<w:numbering xmlns:ve="http://schemas.openxmlformats.org/markup-compatibility/2006" xmlns:o="urn:schemas-microsoft-com:office:office" xmlns:r="http://schemas.openxmlformats.org/officeDocument/2006/relationships" xmlns:m="http://schemas.openxmlformats.org/officeDocument/2006/math" xmlns:v="urn:schemas-microsoft-com:vml" xmlns:wp="http://schemas.openxmlformats.org/drawingml/2006/wordprocessingDrawing" xmlns:w10="urn:schemas-microsoft-com:office:word" xmlns:w="http://schemas.openxmlformats.org/wordprocessingml/2006/main" xmlns:wne="http://schemas.microsoft.com/office/word/2006/wordml">
-  <w:abstractNum w:abstractNumId="0">
+<w:numbering xmlns:wpc="http://schemas.microsoft.com/office/word/2010/wordprocessingCanvas" xmlns:cx="http://schemas.microsoft.com/office/drawing/2014/chartex" xmlns:cx1="http://schemas.microsoft.com/office/drawing/2015/9/8/chartex" xmlns:cx2="http://schemas.microsoft.com/office/drawing/2015/10/21/chartex" xmlns:cx3="http://schemas.microsoft.com/office/drawing/2016/5/9/chartex" xmlns:cx4="http://schemas.microsoft.com/office/drawing/2016/5/10/chartex" xmlns:cx5="http://schemas.microsoft.com/office/drawing/2016/5/11/chartex" xmlns:cx6="http://schemas.microsoft.com/office/drawing/2016/5/12/chartex" xmlns:cx7="http://schemas.microsoft.com/office/drawing/2016/5/13/chartex" xmlns:cx8="http://schemas.microsoft.com/office/drawing/2016/5/14/chartex" xmlns:mc="http://schemas.openxmlformats.org/markup-compatibility/2006" xmlns:aink="http://schemas.microsoft.com/office/drawing/2016/ink" xmlns:am3d="http://schemas.microsoft.com/office/drawing/2017/model3d" xmlns:o="urn:schemas-microsoft-com:office:office" xmlns:oel="http://schemas.microsoft.com/office/2019/extlst" xmlns:r="http://schemas.openxmlformats.org/officeDocument/2006/relationships" xmlns:m="http://schemas.openxmlformats.org/officeDocument/2006/math" xmlns:v="urn:schemas-microsoft-com:vml" xmlns:wp14="http://schemas.microsoft.com/office/word/2010/wordprocessingDrawing" xmlns:wp="http://schemas.openxmlformats.org/drawingml/2006/wordprocessingDrawing" xmlns:w10="urn:schemas-microsoft-com:office:word" xmlns:w="http://schemas.openxmlformats.org/wordprocessingml/2006/main" xmlns:w14="http://schemas.microsoft.com/office/word/2010/wordml" xmlns:w15="http://schemas.microsoft.com/office/word/2012/wordml" xmlns:w16cex="http://schemas.microsoft.com/office/word/2018/wordml/cex" xmlns:w16cid="http://schemas.microsoft.com/office/word/2016/wordml/cid" xmlns:w16="http://schemas.microsoft.com/office/word/2018/wordml" xmlns:w16du="http://schemas.microsoft.com/office/word/2023/wordml/word16du" xmlns:w16sdtdh="http://schemas.microsoft.com/office/word/2020/wordml/sdtdatahash" xmlns:w16sdtfl="http://schemas.microsoft.com/office/word/2024/wordml/sdtformatlock" xmlns:w16se="http://schemas.microsoft.com/office/word/2015/wordml/symex" xmlns:wpg="http://schemas.microsoft.com/office/word/2010/wordprocessingGroup" xmlns:wpi="http://schemas.microsoft.com/office/word/2010/wordprocessingInk" xmlns:wne="http://schemas.microsoft.com/office/word/2006/wordml" xmlns:wps="http://schemas.microsoft.com/office/word/2010/wordprocessingShape" mc:Ignorable="w14 w15 w16se w16cid w16 w16cex w16sdtdh w16sdtfl w16du wp14">
+  <w:abstractNum w:abstractNumId="0" w15:restartNumberingAfterBreak="0">
+    <w:nsid w:val="2A1C2DA3"/>
     <w:multiLevelType w:val="hybridMultilevel"/>
-    <w:lvl w:ilvl="0">
-      <w:start w:val="0"/>
+    <w:tmpl w:val="C1465580"/>
+    <w:lvl w:ilvl="0" w:tplc="9D706D2C">
       <w:numFmt w:val="bullet"/>
       <w:lvlText w:val="•"/>
       <w:lvlJc w:val="left"/>
@@ -2041,7 +2116,7 @@
         <w:ind w:left="2301" w:hanging="360"/>
       </w:pPr>
       <w:rPr>
-        <w:rFonts w:hint="default" w:ascii="Arial" w:hAnsi="Arial" w:eastAsia="Arial" w:cs="Arial"/>
+        <w:rFonts w:ascii="Arial" w:eastAsia="Arial" w:hAnsi="Arial" w:cs="Arial" w:hint="default"/>
         <w:b w:val="0"/>
         <w:bCs w:val="0"/>
         <w:i w:val="0"/>
@@ -2053,8 +2128,7 @@
         <w:lang w:val="en-US" w:eastAsia="en-US" w:bidi="ar-SA"/>
       </w:rPr>
     </w:lvl>
-    <w:lvl w:ilvl="1">
-      <w:start w:val="0"/>
+    <w:lvl w:ilvl="1" w:tplc="C46E3E0A">
       <w:numFmt w:val="bullet"/>
       <w:lvlText w:val="•"/>
       <w:lvlJc w:val="left"/>
@@ -2066,8 +2140,7 @@
         <w:lang w:val="en-US" w:eastAsia="en-US" w:bidi="ar-SA"/>
       </w:rPr>
     </w:lvl>
-    <w:lvl w:ilvl="2">
-      <w:start w:val="0"/>
+    <w:lvl w:ilvl="2" w:tplc="5D9EFC74">
       <w:numFmt w:val="bullet"/>
       <w:lvlText w:val="•"/>
       <w:lvlJc w:val="left"/>
@@ -2079,8 +2152,7 @@
         <w:lang w:val="en-US" w:eastAsia="en-US" w:bidi="ar-SA"/>
       </w:rPr>
     </w:lvl>
-    <w:lvl w:ilvl="3">
-      <w:start w:val="0"/>
+    <w:lvl w:ilvl="3" w:tplc="B7BAD0A6">
       <w:numFmt w:val="bullet"/>
       <w:lvlText w:val="•"/>
       <w:lvlJc w:val="left"/>
@@ -2092,8 +2164,7 @@
         <w:lang w:val="en-US" w:eastAsia="en-US" w:bidi="ar-SA"/>
       </w:rPr>
     </w:lvl>
-    <w:lvl w:ilvl="4">
-      <w:start w:val="0"/>
+    <w:lvl w:ilvl="4" w:tplc="0CC64858">
       <w:numFmt w:val="bullet"/>
       <w:lvlText w:val="•"/>
       <w:lvlJc w:val="left"/>
@@ -2105,8 +2176,7 @@
         <w:lang w:val="en-US" w:eastAsia="en-US" w:bidi="ar-SA"/>
       </w:rPr>
     </w:lvl>
-    <w:lvl w:ilvl="5">
-      <w:start w:val="0"/>
+    <w:lvl w:ilvl="5" w:tplc="A440D842">
       <w:numFmt w:val="bullet"/>
       <w:lvlText w:val="•"/>
       <w:lvlJc w:val="left"/>
@@ -2118,8 +2188,7 @@
         <w:lang w:val="en-US" w:eastAsia="en-US" w:bidi="ar-SA"/>
       </w:rPr>
     </w:lvl>
-    <w:lvl w:ilvl="6">
-      <w:start w:val="0"/>
+    <w:lvl w:ilvl="6" w:tplc="EF1224E8">
       <w:numFmt w:val="bullet"/>
       <w:lvlText w:val="•"/>
       <w:lvlJc w:val="left"/>
@@ -2131,8 +2200,7 @@
         <w:lang w:val="en-US" w:eastAsia="en-US" w:bidi="ar-SA"/>
       </w:rPr>
     </w:lvl>
-    <w:lvl w:ilvl="7">
-      <w:start w:val="0"/>
+    <w:lvl w:ilvl="7" w:tplc="4F725206">
       <w:numFmt w:val="bullet"/>
       <w:lvlText w:val="•"/>
       <w:lvlJc w:val="left"/>
@@ -2144,8 +2212,7 @@
         <w:lang w:val="en-US" w:eastAsia="en-US" w:bidi="ar-SA"/>
       </w:rPr>
     </w:lvl>
-    <w:lvl w:ilvl="8">
-      <w:start w:val="0"/>
+    <w:lvl w:ilvl="8" w:tplc="3E244F02">
       <w:numFmt w:val="bullet"/>
       <w:lvlText w:val="•"/>
       <w:lvlJc w:val="left"/>
@@ -2158,21 +2225,21 @@
       </w:rPr>
     </w:lvl>
   </w:abstractNum>
-  <w:num w:numId="1">
+  <w:num w:numId="1" w16cid:durableId="476341494">
     <w:abstractNumId w:val="0"/>
   </w:num>
 </w:numbering>
 </file>
 
 <file path=word/styles.xml><?xml version="1.0" encoding="utf-8"?>
-<w:styles xmlns:r="http://schemas.openxmlformats.org/officeDocument/2006/relationships" xmlns:w="http://schemas.openxmlformats.org/wordprocessingml/2006/main">
+<w:styles xmlns:mc="http://schemas.openxmlformats.org/markup-compatibility/2006" xmlns:r="http://schemas.openxmlformats.org/officeDocument/2006/relationships" xmlns:w="http://schemas.openxmlformats.org/wordprocessingml/2006/main" xmlns:w14="http://schemas.microsoft.com/office/word/2010/wordml" xmlns:w15="http://schemas.microsoft.com/office/word/2012/wordml" xmlns:w16cex="http://schemas.microsoft.com/office/word/2018/wordml/cex" xmlns:w16cid="http://schemas.microsoft.com/office/word/2016/wordml/cid" xmlns:w16="http://schemas.microsoft.com/office/word/2018/wordml" xmlns:w16du="http://schemas.microsoft.com/office/word/2023/wordml/word16du" xmlns:w16sdtdh="http://schemas.microsoft.com/office/word/2020/wordml/sdtdatahash" xmlns:w16sdtfl="http://schemas.microsoft.com/office/word/2024/wordml/sdtformatlock" xmlns:w16se="http://schemas.microsoft.com/office/word/2015/wordml/symex" mc:Ignorable="w14 w15 w16se w16cid w16 w16cex w16sdtdh w16sdtfl w16du">
   <w:docDefaults>
     <w:rPrDefault>
       <w:rPr>
-        <w:rFonts w:cstheme="minorBidi" w:hAnsiTheme="minorHAnsi" w:eastAsiaTheme="minorHAnsi" w:asciiTheme="minorHAnsi"/>
+        <w:rFonts w:asciiTheme="minorHAnsi" w:eastAsiaTheme="minorHAnsi" w:hAnsiTheme="minorHAnsi" w:cstheme="minorBidi"/>
         <w:sz w:val="22"/>
         <w:szCs w:val="22"/>
-        <w:lang w:val="en-US" w:bidi="ar-SA" w:eastAsia="en-US"/>
+        <w:lang w:val="en-US" w:eastAsia="en-US" w:bidi="ar-SA"/>
       </w:rPr>
     </w:rPrDefault>
     <w:pPrDefault>
@@ -2180,84 +2247,450 @@
         <w:widowControl w:val="0"/>
         <w:autoSpaceDE w:val="0"/>
         <w:autoSpaceDN w:val="0"/>
-        <w:spacing w:lineRule="auto" w:line="240" w:before="0" w:after="0"/>
-        <w:ind w:left="0" w:right="0"/>
-        <w:jc w:val="left"/>
       </w:pPr>
     </w:pPrDefault>
   </w:docDefaults>
-  <w:style w:styleId="DefaultParagraphFont" w:default="1" w:type="character">
+  <w:latentStyles w:defLockedState="0" w:defUIPriority="99" w:defSemiHidden="0" w:defUnhideWhenUsed="0" w:defQFormat="0" w:count="376">
+    <w:lsdException w:name="Normal" w:uiPriority="0" w:qFormat="1"/>
+    <w:lsdException w:name="heading 1" w:uiPriority="9" w:qFormat="1"/>
+    <w:lsdException w:name="heading 2" w:semiHidden="1" w:uiPriority="9" w:unhideWhenUsed="1" w:qFormat="1"/>
+    <w:lsdException w:name="heading 3" w:semiHidden="1" w:uiPriority="9" w:unhideWhenUsed="1" w:qFormat="1"/>
+    <w:lsdException w:name="heading 4" w:semiHidden="1" w:uiPriority="9" w:unhideWhenUsed="1" w:qFormat="1"/>
+    <w:lsdException w:name="heading 5" w:semiHidden="1" w:uiPriority="9" w:unhideWhenUsed="1" w:qFormat="1"/>
+    <w:lsdException w:name="heading 6" w:semiHidden="1" w:uiPriority="9" w:unhideWhenUsed="1" w:qFormat="1"/>
+    <w:lsdException w:name="heading 7" w:semiHidden="1" w:uiPriority="9" w:unhideWhenUsed="1" w:qFormat="1"/>
+    <w:lsdException w:name="heading 8" w:semiHidden="1" w:uiPriority="9" w:unhideWhenUsed="1" w:qFormat="1"/>
+    <w:lsdException w:name="heading 9" w:semiHidden="1" w:uiPriority="9" w:unhideWhenUsed="1" w:qFormat="1"/>
+    <w:lsdException w:name="index 1" w:semiHidden="1" w:unhideWhenUsed="1"/>
+    <w:lsdException w:name="index 2" w:semiHidden="1" w:unhideWhenUsed="1"/>
+    <w:lsdException w:name="index 3" w:semiHidden="1" w:unhideWhenUsed="1"/>
+    <w:lsdException w:name="index 4" w:semiHidden="1" w:unhideWhenUsed="1"/>
+    <w:lsdException w:name="index 5" w:semiHidden="1" w:unhideWhenUsed="1"/>
+    <w:lsdException w:name="index 6" w:semiHidden="1" w:unhideWhenUsed="1"/>
+    <w:lsdException w:name="index 7" w:semiHidden="1" w:unhideWhenUsed="1"/>
+    <w:lsdException w:name="index 8" w:semiHidden="1" w:unhideWhenUsed="1"/>
+    <w:lsdException w:name="index 9" w:semiHidden="1" w:unhideWhenUsed="1"/>
+    <w:lsdException w:name="toc 1" w:semiHidden="1" w:uiPriority="39" w:unhideWhenUsed="1"/>
+    <w:lsdException w:name="toc 2" w:semiHidden="1" w:uiPriority="39" w:unhideWhenUsed="1"/>
+    <w:lsdException w:name="toc 3" w:semiHidden="1" w:uiPriority="39" w:unhideWhenUsed="1"/>
+    <w:lsdException w:name="toc 4" w:semiHidden="1" w:uiPriority="39" w:unhideWhenUsed="1"/>
+    <w:lsdException w:name="toc 5" w:semiHidden="1" w:uiPriority="39" w:unhideWhenUsed="1"/>
+    <w:lsdException w:name="toc 6" w:semiHidden="1" w:uiPriority="39" w:unhideWhenUsed="1"/>
+    <w:lsdException w:name="toc 7" w:semiHidden="1" w:uiPriority="39" w:unhideWhenUsed="1"/>
+    <w:lsdException w:name="toc 8" w:semiHidden="1" w:uiPriority="39" w:unhideWhenUsed="1"/>
+    <w:lsdException w:name="toc 9" w:semiHidden="1" w:uiPriority="39" w:unhideWhenUsed="1"/>
+    <w:lsdException w:name="Normal Indent" w:semiHidden="1" w:unhideWhenUsed="1"/>
+    <w:lsdException w:name="footnote text" w:semiHidden="1" w:unhideWhenUsed="1"/>
+    <w:lsdException w:name="annotation text" w:semiHidden="1" w:unhideWhenUsed="1"/>
+    <w:lsdException w:name="header" w:semiHidden="1" w:unhideWhenUsed="1"/>
+    <w:lsdException w:name="footer" w:semiHidden="1" w:unhideWhenUsed="1"/>
+    <w:lsdException w:name="index heading" w:semiHidden="1" w:unhideWhenUsed="1"/>
+    <w:lsdException w:name="caption" w:semiHidden="1" w:uiPriority="35" w:unhideWhenUsed="1" w:qFormat="1"/>
+    <w:lsdException w:name="table of figures" w:semiHidden="1" w:unhideWhenUsed="1"/>
+    <w:lsdException w:name="envelope address" w:semiHidden="1" w:unhideWhenUsed="1"/>
+    <w:lsdException w:name="envelope return" w:semiHidden="1" w:unhideWhenUsed="1"/>
+    <w:lsdException w:name="footnote reference" w:semiHidden="1" w:unhideWhenUsed="1"/>
+    <w:lsdException w:name="annotation reference" w:semiHidden="1" w:unhideWhenUsed="1"/>
+    <w:lsdException w:name="line number" w:semiHidden="1" w:unhideWhenUsed="1"/>
+    <w:lsdException w:name="page number" w:semiHidden="1" w:unhideWhenUsed="1"/>
+    <w:lsdException w:name="endnote reference" w:semiHidden="1" w:unhideWhenUsed="1"/>
+    <w:lsdException w:name="endnote text" w:semiHidden="1" w:unhideWhenUsed="1"/>
+    <w:lsdException w:name="table of authorities" w:semiHidden="1" w:unhideWhenUsed="1"/>
+    <w:lsdException w:name="macro" w:semiHidden="1" w:unhideWhenUsed="1"/>
+    <w:lsdException w:name="toa heading" w:semiHidden="1" w:unhideWhenUsed="1"/>
+    <w:lsdException w:name="List" w:semiHidden="1" w:unhideWhenUsed="1"/>
+    <w:lsdException w:name="List Bullet" w:semiHidden="1" w:unhideWhenUsed="1"/>
+    <w:lsdException w:name="List Number" w:semiHidden="1" w:unhideWhenUsed="1"/>
+    <w:lsdException w:name="List 2" w:semiHidden="1" w:unhideWhenUsed="1"/>
+    <w:lsdException w:name="List 3" w:semiHidden="1" w:unhideWhenUsed="1"/>
+    <w:lsdException w:name="List 4" w:semiHidden="1" w:unhideWhenUsed="1"/>
+    <w:lsdException w:name="List 5" w:semiHidden="1" w:unhideWhenUsed="1"/>
+    <w:lsdException w:name="List Bullet 2" w:semiHidden="1" w:unhideWhenUsed="1"/>
+    <w:lsdException w:name="List Bullet 3" w:semiHidden="1" w:unhideWhenUsed="1"/>
+    <w:lsdException w:name="List Bullet 4" w:semiHidden="1" w:unhideWhenUsed="1"/>
+    <w:lsdException w:name="List Bullet 5" w:semiHidden="1" w:unhideWhenUsed="1"/>
+    <w:lsdException w:name="List Number 2" w:semiHidden="1" w:unhideWhenUsed="1"/>
+    <w:lsdException w:name="List Number 3" w:semiHidden="1" w:unhideWhenUsed="1"/>
+    <w:lsdException w:name="List Number 4" w:semiHidden="1" w:unhideWhenUsed="1"/>
+    <w:lsdException w:name="List Number 5" w:semiHidden="1" w:unhideWhenUsed="1"/>
+    <w:lsdException w:name="Title" w:uiPriority="10" w:qFormat="1"/>
+    <w:lsdException w:name="Closing" w:semiHidden="1" w:unhideWhenUsed="1"/>
+    <w:lsdException w:name="Signature" w:semiHidden="1" w:unhideWhenUsed="1"/>
+    <w:lsdException w:name="Default Paragraph Font" w:semiHidden="1" w:uiPriority="1" w:unhideWhenUsed="1"/>
+    <w:lsdException w:name="Body Text" w:semiHidden="1" w:unhideWhenUsed="1"/>
+    <w:lsdException w:name="Body Text Indent" w:semiHidden="1" w:unhideWhenUsed="1"/>
+    <w:lsdException w:name="List Continue" w:semiHidden="1" w:unhideWhenUsed="1"/>
+    <w:lsdException w:name="List Continue 2" w:semiHidden="1" w:unhideWhenUsed="1"/>
+    <w:lsdException w:name="List Continue 3" w:semiHidden="1" w:unhideWhenUsed="1"/>
+    <w:lsdException w:name="List Continue 4" w:semiHidden="1" w:unhideWhenUsed="1"/>
+    <w:lsdException w:name="List Continue 5" w:semiHidden="1" w:unhideWhenUsed="1"/>
+    <w:lsdException w:name="Message Header" w:semiHidden="1" w:unhideWhenUsed="1"/>
+    <w:lsdException w:name="Subtitle" w:uiPriority="11" w:qFormat="1"/>
+    <w:lsdException w:name="Salutation" w:semiHidden="1" w:unhideWhenUsed="1"/>
+    <w:lsdException w:name="Date" w:semiHidden="1" w:unhideWhenUsed="1"/>
+    <w:lsdException w:name="Body Text First Indent" w:semiHidden="1" w:unhideWhenUsed="1"/>
+    <w:lsdException w:name="Body Text First Indent 2" w:semiHidden="1" w:unhideWhenUsed="1"/>
+    <w:lsdException w:name="Note Heading" w:semiHidden="1" w:unhideWhenUsed="1"/>
+    <w:lsdException w:name="Body Text 2" w:semiHidden="1" w:unhideWhenUsed="1"/>
+    <w:lsdException w:name="Body Text 3" w:semiHidden="1" w:unhideWhenUsed="1"/>
+    <w:lsdException w:name="Body Text Indent 2" w:semiHidden="1" w:unhideWhenUsed="1"/>
+    <w:lsdException w:name="Body Text Indent 3" w:semiHidden="1" w:unhideWhenUsed="1"/>
+    <w:lsdException w:name="Block Text" w:semiHidden="1" w:unhideWhenUsed="1"/>
+    <w:lsdException w:name="Hyperlink" w:semiHidden="1" w:unhideWhenUsed="1"/>
+    <w:lsdException w:name="FollowedHyperlink" w:semiHidden="1" w:unhideWhenUsed="1"/>
+    <w:lsdException w:name="Strong" w:uiPriority="22" w:qFormat="1"/>
+    <w:lsdException w:name="Emphasis" w:uiPriority="20" w:qFormat="1"/>
+    <w:lsdException w:name="Document Map" w:semiHidden="1" w:unhideWhenUsed="1"/>
+    <w:lsdException w:name="Plain Text" w:semiHidden="1" w:unhideWhenUsed="1"/>
+    <w:lsdException w:name="E-mail Signature" w:semiHidden="1" w:unhideWhenUsed="1"/>
+    <w:lsdException w:name="HTML Top of Form" w:semiHidden="1" w:unhideWhenUsed="1"/>
+    <w:lsdException w:name="HTML Bottom of Form" w:semiHidden="1" w:unhideWhenUsed="1"/>
+    <w:lsdException w:name="Normal (Web)" w:semiHidden="1" w:unhideWhenUsed="1"/>
+    <w:lsdException w:name="HTML Acronym" w:semiHidden="1" w:unhideWhenUsed="1"/>
+    <w:lsdException w:name="HTML Address" w:semiHidden="1" w:unhideWhenUsed="1"/>
+    <w:lsdException w:name="HTML Cite" w:semiHidden="1" w:unhideWhenUsed="1"/>
+    <w:lsdException w:name="HTML Code" w:semiHidden="1" w:unhideWhenUsed="1"/>
+    <w:lsdException w:name="HTML Definition" w:semiHidden="1" w:unhideWhenUsed="1"/>
+    <w:lsdException w:name="HTML Keyboard" w:semiHidden="1" w:unhideWhenUsed="1"/>
+    <w:lsdException w:name="HTML Preformatted" w:semiHidden="1" w:unhideWhenUsed="1"/>
+    <w:lsdException w:name="HTML Sample" w:semiHidden="1" w:unhideWhenUsed="1"/>
+    <w:lsdException w:name="HTML Typewriter" w:semiHidden="1" w:unhideWhenUsed="1"/>
+    <w:lsdException w:name="HTML Variable" w:semiHidden="1" w:unhideWhenUsed="1"/>
+    <w:lsdException w:name="Normal Table" w:semiHidden="1" w:unhideWhenUsed="1"/>
+    <w:lsdException w:name="annotation subject" w:semiHidden="1" w:unhideWhenUsed="1"/>
+    <w:lsdException w:name="No List" w:semiHidden="1" w:unhideWhenUsed="1"/>
+    <w:lsdException w:name="Outline List 1" w:semiHidden="1" w:unhideWhenUsed="1"/>
+    <w:lsdException w:name="Outline List 2" w:semiHidden="1" w:unhideWhenUsed="1"/>
+    <w:lsdException w:name="Outline List 3" w:semiHidden="1" w:unhideWhenUsed="1"/>
+    <w:lsdException w:name="Table Simple 1" w:semiHidden="1" w:unhideWhenUsed="1"/>
+    <w:lsdException w:name="Table Simple 2" w:semiHidden="1" w:unhideWhenUsed="1"/>
+    <w:lsdException w:name="Table Simple 3" w:semiHidden="1" w:unhideWhenUsed="1"/>
+    <w:lsdException w:name="Table Classic 1" w:semiHidden="1" w:unhideWhenUsed="1"/>
+    <w:lsdException w:name="Table Classic 2" w:semiHidden="1" w:unhideWhenUsed="1"/>
+    <w:lsdException w:name="Table Classic 3" w:semiHidden="1" w:unhideWhenUsed="1"/>
+    <w:lsdException w:name="Table Classic 4" w:semiHidden="1" w:unhideWhenUsed="1"/>
+    <w:lsdException w:name="Table Colorful 1" w:semiHidden="1" w:unhideWhenUsed="1"/>
+    <w:lsdException w:name="Table Colorful 2" w:semiHidden="1" w:unhideWhenUsed="1"/>
+    <w:lsdException w:name="Table Colorful 3" w:semiHidden="1" w:unhideWhenUsed="1"/>
+    <w:lsdException w:name="Table Columns 1" w:semiHidden="1" w:unhideWhenUsed="1"/>
+    <w:lsdException w:name="Table Columns 2" w:semiHidden="1" w:unhideWhenUsed="1"/>
+    <w:lsdException w:name="Table Columns 3" w:semiHidden="1" w:unhideWhenUsed="1"/>
+    <w:lsdException w:name="Table Columns 4" w:semiHidden="1" w:unhideWhenUsed="1"/>
+    <w:lsdException w:name="Table Columns 5" w:semiHidden="1" w:unhideWhenUsed="1"/>
+    <w:lsdException w:name="Table Grid 1" w:semiHidden="1" w:unhideWhenUsed="1"/>
+    <w:lsdException w:name="Table Grid 2" w:semiHidden="1" w:unhideWhenUsed="1"/>
+    <w:lsdException w:name="Table Grid 3" w:semiHidden="1" w:unhideWhenUsed="1"/>
+    <w:lsdException w:name="Table Grid 4" w:semiHidden="1" w:unhideWhenUsed="1"/>
+    <w:lsdException w:name="Table Grid 5" w:semiHidden="1" w:unhideWhenUsed="1"/>
+    <w:lsdException w:name="Table Grid 6" w:semiHidden="1" w:unhideWhenUsed="1"/>
+    <w:lsdException w:name="Table Grid 7" w:semiHidden="1" w:unhideWhenUsed="1"/>
+    <w:lsdException w:name="Table Grid 8" w:semiHidden="1" w:unhideWhenUsed="1"/>
+    <w:lsdException w:name="Table List 1" w:semiHidden="1" w:unhideWhenUsed="1"/>
+    <w:lsdException w:name="Table List 2" w:semiHidden="1" w:unhideWhenUsed="1"/>
+    <w:lsdException w:name="Table List 3" w:semiHidden="1" w:unhideWhenUsed="1"/>
+    <w:lsdException w:name="Table List 4" w:semiHidden="1" w:unhideWhenUsed="1"/>
+    <w:lsdException w:name="Table List 5" w:semiHidden="1" w:unhideWhenUsed="1"/>
+    <w:lsdException w:name="Table List 6" w:semiHidden="1" w:unhideWhenUsed="1"/>
+    <w:lsdException w:name="Table List 7" w:semiHidden="1" w:unhideWhenUsed="1"/>
+    <w:lsdException w:name="Table List 8" w:semiHidden="1" w:unhideWhenUsed="1"/>
+    <w:lsdException w:name="Table 3D effects 1" w:semiHidden="1" w:unhideWhenUsed="1"/>
+    <w:lsdException w:name="Table 3D effects 2" w:semiHidden="1" w:unhideWhenUsed="1"/>
+    <w:lsdException w:name="Table 3D effects 3" w:semiHidden="1" w:unhideWhenUsed="1"/>
+    <w:lsdException w:name="Table Contemporary" w:semiHidden="1" w:unhideWhenUsed="1"/>
+    <w:lsdException w:name="Table Elegant" w:semiHidden="1" w:unhideWhenUsed="1"/>
+    <w:lsdException w:name="Table Professional" w:semiHidden="1" w:unhideWhenUsed="1"/>
+    <w:lsdException w:name="Table Subtle 1" w:semiHidden="1" w:unhideWhenUsed="1"/>
+    <w:lsdException w:name="Table Subtle 2" w:semiHidden="1" w:unhideWhenUsed="1"/>
+    <w:lsdException w:name="Table Web 1" w:semiHidden="1" w:unhideWhenUsed="1"/>
+    <w:lsdException w:name="Table Web 2" w:semiHidden="1" w:unhideWhenUsed="1"/>
+    <w:lsdException w:name="Table Web 3" w:semiHidden="1" w:unhideWhenUsed="1"/>
+    <w:lsdException w:name="Balloon Text" w:semiHidden="1" w:unhideWhenUsed="1"/>
+    <w:lsdException w:name="Table Grid" w:uiPriority="39"/>
+    <w:lsdException w:name="Table Theme" w:semiHidden="1" w:unhideWhenUsed="1"/>
+    <w:lsdException w:name="Placeholder Text" w:semiHidden="1"/>
+    <w:lsdException w:name="No Spacing" w:uiPriority="1" w:qFormat="1"/>
+    <w:lsdException w:name="Light Shading" w:uiPriority="60"/>
+    <w:lsdException w:name="Light List" w:uiPriority="61"/>
+    <w:lsdException w:name="Light Grid" w:uiPriority="62"/>
+    <w:lsdException w:name="Medium Shading 1" w:uiPriority="63"/>
+    <w:lsdException w:name="Medium Shading 2" w:uiPriority="64"/>
+    <w:lsdException w:name="Medium List 1" w:uiPriority="65"/>
+    <w:lsdException w:name="Medium List 2" w:uiPriority="66"/>
+    <w:lsdException w:name="Medium Grid 1" w:uiPriority="67"/>
+    <w:lsdException w:name="Medium Grid 2" w:uiPriority="68"/>
+    <w:lsdException w:name="Medium Grid 3" w:uiPriority="69"/>
+    <w:lsdException w:name="Dark List" w:uiPriority="70"/>
+    <w:lsdException w:name="Colorful Shading" w:uiPriority="71"/>
+    <w:lsdException w:name="Colorful List" w:uiPriority="72"/>
+    <w:lsdException w:name="Colorful Grid" w:uiPriority="73"/>
+    <w:lsdException w:name="Light Shading Accent 1" w:uiPriority="60"/>
+    <w:lsdException w:name="Light List Accent 1" w:uiPriority="61"/>
+    <w:lsdException w:name="Light Grid Accent 1" w:uiPriority="62"/>
+    <w:lsdException w:name="Medium Shading 1 Accent 1" w:uiPriority="63"/>
+    <w:lsdException w:name="Medium Shading 2 Accent 1" w:uiPriority="64"/>
+    <w:lsdException w:name="Medium List 1 Accent 1" w:uiPriority="65"/>
+    <w:lsdException w:name="Revision" w:semiHidden="1"/>
+    <w:lsdException w:name="List Paragraph" w:uiPriority="34" w:qFormat="1"/>
+    <w:lsdException w:name="Quote" w:uiPriority="29" w:qFormat="1"/>
+    <w:lsdException w:name="Intense Quote" w:uiPriority="30" w:qFormat="1"/>
+    <w:lsdException w:name="Medium List 2 Accent 1" w:uiPriority="66"/>
+    <w:lsdException w:name="Medium Grid 1 Accent 1" w:uiPriority="67"/>
+    <w:lsdException w:name="Medium Grid 2 Accent 1" w:uiPriority="68"/>
+    <w:lsdException w:name="Medium Grid 3 Accent 1" w:uiPriority="69"/>
+    <w:lsdException w:name="Dark List Accent 1" w:uiPriority="70"/>
+    <w:lsdException w:name="Colorful Shading Accent 1" w:uiPriority="71"/>
+    <w:lsdException w:name="Colorful List Accent 1" w:uiPriority="72"/>
+    <w:lsdException w:name="Colorful Grid Accent 1" w:uiPriority="73"/>
+    <w:lsdException w:name="Light Shading Accent 2" w:uiPriority="60"/>
+    <w:lsdException w:name="Light List Accent 2" w:uiPriority="61"/>
+    <w:lsdException w:name="Light Grid Accent 2" w:uiPriority="62"/>
+    <w:lsdException w:name="Medium Shading 1 Accent 2" w:uiPriority="63"/>
+    <w:lsdException w:name="Medium Shading 2 Accent 2" w:uiPriority="64"/>
+    <w:lsdException w:name="Medium List 1 Accent 2" w:uiPriority="65"/>
+    <w:lsdException w:name="Medium List 2 Accent 2" w:uiPriority="66"/>
+    <w:lsdException w:name="Medium Grid 1 Accent 2" w:uiPriority="67"/>
+    <w:lsdException w:name="Medium Grid 2 Accent 2" w:uiPriority="68"/>
+    <w:lsdException w:name="Medium Grid 3 Accent 2" w:uiPriority="69"/>
+    <w:lsdException w:name="Dark List Accent 2" w:uiPriority="70"/>
+    <w:lsdException w:name="Colorful Shading Accent 2" w:uiPriority="71"/>
+    <w:lsdException w:name="Colorful List Accent 2" w:uiPriority="72"/>
+    <w:lsdException w:name="Colorful Grid Accent 2" w:uiPriority="73"/>
+    <w:lsdException w:name="Light Shading Accent 3" w:uiPriority="60"/>
+    <w:lsdException w:name="Light List Accent 3" w:uiPriority="61"/>
+    <w:lsdException w:name="Light Grid Accent 3" w:uiPriority="62"/>
+    <w:lsdException w:name="Medium Shading 1 Accent 3" w:uiPriority="63"/>
+    <w:lsdException w:name="Medium Shading 2 Accent 3" w:uiPriority="64"/>
+    <w:lsdException w:name="Medium List 1 Accent 3" w:uiPriority="65"/>
+    <w:lsdException w:name="Medium List 2 Accent 3" w:uiPriority="66"/>
+    <w:lsdException w:name="Medium Grid 1 Accent 3" w:uiPriority="67"/>
+    <w:lsdException w:name="Medium Grid 2 Accent 3" w:uiPriority="68"/>
+    <w:lsdException w:name="Medium Grid 3 Accent 3" w:uiPriority="69"/>
+    <w:lsdException w:name="Dark List Accent 3" w:uiPriority="70"/>
+    <w:lsdException w:name="Colorful Shading Accent 3" w:uiPriority="71"/>
+    <w:lsdException w:name="Colorful List Accent 3" w:uiPriority="72"/>
+    <w:lsdException w:name="Colorful Grid Accent 3" w:uiPriority="73"/>
+    <w:lsdException w:name="Light Shading Accent 4" w:uiPriority="60"/>
+    <w:lsdException w:name="Light List Accent 4" w:uiPriority="61"/>
+    <w:lsdException w:name="Light Grid Accent 4" w:uiPriority="62"/>
+    <w:lsdException w:name="Medium Shading 1 Accent 4" w:uiPriority="63"/>
+    <w:lsdException w:name="Medium Shading 2 Accent 4" w:uiPriority="64"/>
+    <w:lsdException w:name="Medium List 1 Accent 4" w:uiPriority="65"/>
+    <w:lsdException w:name="Medium List 2 Accent 4" w:uiPriority="66"/>
+    <w:lsdException w:name="Medium Grid 1 Accent 4" w:uiPriority="67"/>
+    <w:lsdException w:name="Medium Grid 2 Accent 4" w:uiPriority="68"/>
+    <w:lsdException w:name="Medium Grid 3 Accent 4" w:uiPriority="69"/>
+    <w:lsdException w:name="Dark List Accent 4" w:uiPriority="70"/>
+    <w:lsdException w:name="Colorful Shading Accent 4" w:uiPriority="71"/>
+    <w:lsdException w:name="Colorful List Accent 4" w:uiPriority="72"/>
+    <w:lsdException w:name="Colorful Grid Accent 4" w:uiPriority="73"/>
+    <w:lsdException w:name="Light Shading Accent 5" w:uiPriority="60"/>
+    <w:lsdException w:name="Light List Accent 5" w:uiPriority="61"/>
+    <w:lsdException w:name="Light Grid Accent 5" w:uiPriority="62"/>
+    <w:lsdException w:name="Medium Shading 1 Accent 5" w:uiPriority="63"/>
+    <w:lsdException w:name="Medium Shading 2 Accent 5" w:uiPriority="64"/>
+    <w:lsdException w:name="Medium List 1 Accent 5" w:uiPriority="65"/>
+    <w:lsdException w:name="Medium List 2 Accent 5" w:uiPriority="66"/>
+    <w:lsdException w:name="Medium Grid 1 Accent 5" w:uiPriority="67"/>
+    <w:lsdException w:name="Medium Grid 2 Accent 5" w:uiPriority="68"/>
+    <w:lsdException w:name="Medium Grid 3 Accent 5" w:uiPriority="69"/>
+    <w:lsdException w:name="Dark List Accent 5" w:uiPriority="70"/>
+    <w:lsdException w:name="Colorful Shading Accent 5" w:uiPriority="71"/>
+    <w:lsdException w:name="Colorful List Accent 5" w:uiPriority="72"/>
+    <w:lsdException w:name="Colorful Grid Accent 5" w:uiPriority="73"/>
+    <w:lsdException w:name="Light Shading Accent 6" w:uiPriority="60"/>
+    <w:lsdException w:name="Light List Accent 6" w:uiPriority="61"/>
+    <w:lsdException w:name="Light Grid Accent 6" w:uiPriority="62"/>
+    <w:lsdException w:name="Medium Shading 1 Accent 6" w:uiPriority="63"/>
+    <w:lsdException w:name="Medium Shading 2 Accent 6" w:uiPriority="64"/>
+    <w:lsdException w:name="Medium List 1 Accent 6" w:uiPriority="65"/>
+    <w:lsdException w:name="Medium List 2 Accent 6" w:uiPriority="66"/>
+    <w:lsdException w:name="Medium Grid 1 Accent 6" w:uiPriority="67"/>
+    <w:lsdException w:name="Medium Grid 2 Accent 6" w:uiPriority="68"/>
+    <w:lsdException w:name="Medium Grid 3 Accent 6" w:uiPriority="69"/>
+    <w:lsdException w:name="Dark List Accent 6" w:uiPriority="70"/>
+    <w:lsdException w:name="Colorful Shading Accent 6" w:uiPriority="71"/>
+    <w:lsdException w:name="Colorful List Accent 6" w:uiPriority="72"/>
+    <w:lsdException w:name="Colorful Grid Accent 6" w:uiPriority="73"/>
+    <w:lsdException w:name="Subtle Emphasis" w:uiPriority="19" w:qFormat="1"/>
+    <w:lsdException w:name="Intense Emphasis" w:uiPriority="21" w:qFormat="1"/>
+    <w:lsdException w:name="Subtle Reference" w:uiPriority="31" w:qFormat="1"/>
+    <w:lsdException w:name="Intense Reference" w:uiPriority="32" w:qFormat="1"/>
+    <w:lsdException w:name="Book Title" w:uiPriority="33" w:qFormat="1"/>
+    <w:lsdException w:name="Bibliography" w:semiHidden="1" w:uiPriority="37" w:unhideWhenUsed="1"/>
+    <w:lsdException w:name="TOC Heading" w:semiHidden="1" w:uiPriority="39" w:unhideWhenUsed="1" w:qFormat="1"/>
+    <w:lsdException w:name="Plain Table 1" w:uiPriority="41"/>
+    <w:lsdException w:name="Plain Table 2" w:uiPriority="42"/>
+    <w:lsdException w:name="Plain Table 3" w:uiPriority="43"/>
+    <w:lsdException w:name="Plain Table 4" w:uiPriority="44"/>
+    <w:lsdException w:name="Plain Table 5" w:uiPriority="45"/>
+    <w:lsdException w:name="Grid Table Light" w:uiPriority="40"/>
+    <w:lsdException w:name="Grid Table 1 Light" w:uiPriority="46"/>
+    <w:lsdException w:name="Grid Table 2" w:uiPriority="47"/>
+    <w:lsdException w:name="Grid Table 3" w:uiPriority="48"/>
+    <w:lsdException w:name="Grid Table 4" w:uiPriority="49"/>
+    <w:lsdException w:name="Grid Table 5 Dark" w:uiPriority="50"/>
+    <w:lsdException w:name="Grid Table 6 Colorful" w:uiPriority="51"/>
+    <w:lsdException w:name="Grid Table 7 Colorful" w:uiPriority="52"/>
+    <w:lsdException w:name="Grid Table 1 Light Accent 1" w:uiPriority="46"/>
+    <w:lsdException w:name="Grid Table 2 Accent 1" w:uiPriority="47"/>
+    <w:lsdException w:name="Grid Table 3 Accent 1" w:uiPriority="48"/>
+    <w:lsdException w:name="Grid Table 4 Accent 1" w:uiPriority="49"/>
+    <w:lsdException w:name="Grid Table 5 Dark Accent 1" w:uiPriority="50"/>
+    <w:lsdException w:name="Grid Table 6 Colorful Accent 1" w:uiPriority="51"/>
+    <w:lsdException w:name="Grid Table 7 Colorful Accent 1" w:uiPriority="52"/>
+    <w:lsdException w:name="Grid Table 1 Light Accent 2" w:uiPriority="46"/>
+    <w:lsdException w:name="Grid Table 2 Accent 2" w:uiPriority="47"/>
+    <w:lsdException w:name="Grid Table 3 Accent 2" w:uiPriority="48"/>
+    <w:lsdException w:name="Grid Table 4 Accent 2" w:uiPriority="49"/>
+    <w:lsdException w:name="Grid Table 5 Dark Accent 2" w:uiPriority="50"/>
+    <w:lsdException w:name="Grid Table 6 Colorful Accent 2" w:uiPriority="51"/>
+    <w:lsdException w:name="Grid Table 7 Colorful Accent 2" w:uiPriority="52"/>
+    <w:lsdException w:name="Grid Table 1 Light Accent 3" w:uiPriority="46"/>
+    <w:lsdException w:name="Grid Table 2 Accent 3" w:uiPriority="47"/>
+    <w:lsdException w:name="Grid Table 3 Accent 3" w:uiPriority="48"/>
+    <w:lsdException w:name="Grid Table 4 Accent 3" w:uiPriority="49"/>
+    <w:lsdException w:name="Grid Table 5 Dark Accent 3" w:uiPriority="50"/>
+    <w:lsdException w:name="Grid Table 6 Colorful Accent 3" w:uiPriority="51"/>
+    <w:lsdException w:name="Grid Table 7 Colorful Accent 3" w:uiPriority="52"/>
+    <w:lsdException w:name="Grid Table 1 Light Accent 4" w:uiPriority="46"/>
+    <w:lsdException w:name="Grid Table 2 Accent 4" w:uiPriority="47"/>
+    <w:lsdException w:name="Grid Table 3 Accent 4" w:uiPriority="48"/>
+    <w:lsdException w:name="Grid Table 4 Accent 4" w:uiPriority="49"/>
+    <w:lsdException w:name="Grid Table 5 Dark Accent 4" w:uiPriority="50"/>
+    <w:lsdException w:name="Grid Table 6 Colorful Accent 4" w:uiPriority="51"/>
+    <w:lsdException w:name="Grid Table 7 Colorful Accent 4" w:uiPriority="52"/>
+    <w:lsdException w:name="Grid Table 1 Light Accent 5" w:uiPriority="46"/>
+    <w:lsdException w:name="Grid Table 2 Accent 5" w:uiPriority="47"/>
+    <w:lsdException w:name="Grid Table 3 Accent 5" w:uiPriority="48"/>
+    <w:lsdException w:name="Grid Table 4 Accent 5" w:uiPriority="49"/>
+    <w:lsdException w:name="Grid Table 5 Dark Accent 5" w:uiPriority="50"/>
+    <w:lsdException w:name="Grid Table 6 Colorful Accent 5" w:uiPriority="51"/>
+    <w:lsdException w:name="Grid Table 7 Colorful Accent 5" w:uiPriority="52"/>
+    <w:lsdException w:name="Grid Table 1 Light Accent 6" w:uiPriority="46"/>
+    <w:lsdException w:name="Grid Table 2 Accent 6" w:uiPriority="47"/>
+    <w:lsdException w:name="Grid Table 3 Accent 6" w:uiPriority="48"/>
+    <w:lsdException w:name="Grid Table 4 Accent 6" w:uiPriority="49"/>
+    <w:lsdException w:name="Grid Table 5 Dark Accent 6" w:uiPriority="50"/>
+    <w:lsdException w:name="Grid Table 6 Colorful Accent 6" w:uiPriority="51"/>
+    <w:lsdException w:name="Grid Table 7 Colorful Accent 6" w:uiPriority="52"/>
+    <w:lsdException w:name="List Table 1 Light" w:uiPriority="46"/>
+    <w:lsdException w:name="List Table 2" w:uiPriority="47"/>
+    <w:lsdException w:name="List Table 3" w:uiPriority="48"/>
+    <w:lsdException w:name="List Table 4" w:uiPriority="49"/>
+    <w:lsdException w:name="List Table 5 Dark" w:uiPriority="50"/>
+    <w:lsdException w:name="List Table 6 Colorful" w:uiPriority="51"/>
+    <w:lsdException w:name="List Table 7 Colorful" w:uiPriority="52"/>
+    <w:lsdException w:name="List Table 1 Light Accent 1" w:uiPriority="46"/>
+    <w:lsdException w:name="List Table 2 Accent 1" w:uiPriority="47"/>
+    <w:lsdException w:name="List Table 3 Accent 1" w:uiPriority="48"/>
+    <w:lsdException w:name="List Table 4 Accent 1" w:uiPriority="49"/>
+    <w:lsdException w:name="List Table 5 Dark Accent 1" w:uiPriority="50"/>
+    <w:lsdException w:name="List Table 6 Colorful Accent 1" w:uiPriority="51"/>
+    <w:lsdException w:name="List Table 7 Colorful Accent 1" w:uiPriority="52"/>
+    <w:lsdException w:name="List Table 1 Light Accent 2" w:uiPriority="46"/>
+    <w:lsdException w:name="List Table 2 Accent 2" w:uiPriority="47"/>
+    <w:lsdException w:name="List Table 3 Accent 2" w:uiPriority="48"/>
+    <w:lsdException w:name="List Table 4 Accent 2" w:uiPriority="49"/>
+    <w:lsdException w:name="List Table 5 Dark Accent 2" w:uiPriority="50"/>
+    <w:lsdException w:name="List Table 6 Colorful Accent 2" w:uiPriority="51"/>
+    <w:lsdException w:name="List Table 7 Colorful Accent 2" w:uiPriority="52"/>
+    <w:lsdException w:name="List Table 1 Light Accent 3" w:uiPriority="46"/>
+    <w:lsdException w:name="List Table 2 Accent 3" w:uiPriority="47"/>
+    <w:lsdException w:name="List Table 3 Accent 3" w:uiPriority="48"/>
+    <w:lsdException w:name="List Table 4 Accent 3" w:uiPriority="49"/>
+    <w:lsdException w:name="List Table 5 Dark Accent 3" w:uiPriority="50"/>
+    <w:lsdException w:name="List Table 6 Colorful Accent 3" w:uiPriority="51"/>
+    <w:lsdException w:name="List Table 7 Colorful Accent 3" w:uiPriority="52"/>
+    <w:lsdException w:name="List Table 1 Light Accent 4" w:uiPriority="46"/>
+    <w:lsdException w:name="List Table 2 Accent 4" w:uiPriority="47"/>
+    <w:lsdException w:name="List Table 3 Accent 4" w:uiPriority="48"/>
+    <w:lsdException w:name="List Table 4 Accent 4" w:uiPriority="49"/>
+    <w:lsdException w:name="List Table 5 Dark Accent 4" w:uiPriority="50"/>
+    <w:lsdException w:name="List Table 6 Colorful Accent 4" w:uiPriority="51"/>
+    <w:lsdException w:name="List Table 7 Colorful Accent 4" w:uiPriority="52"/>
+    <w:lsdException w:name="List Table 1 Light Accent 5" w:uiPriority="46"/>
+    <w:lsdException w:name="List Table 2 Accent 5" w:uiPriority="47"/>
+    <w:lsdException w:name="List Table 3 Accent 5" w:uiPriority="48"/>
+    <w:lsdException w:name="List Table 4 Accent 5" w:uiPriority="49"/>
+    <w:lsdException w:name="List Table 5 Dark Accent 5" w:uiPriority="50"/>
+    <w:lsdException w:name="List Table 6 Colorful Accent 5" w:uiPriority="51"/>
+    <w:lsdException w:name="List Table 7 Colorful Accent 5" w:uiPriority="52"/>
+    <w:lsdException w:name="List Table 1 Light Accent 6" w:uiPriority="46"/>
+    <w:lsdException w:name="List Table 2 Accent 6" w:uiPriority="47"/>
+    <w:lsdException w:name="List Table 3 Accent 6" w:uiPriority="48"/>
+    <w:lsdException w:name="List Table 4 Accent 6" w:uiPriority="49"/>
+    <w:lsdException w:name="List Table 5 Dark Accent 6" w:uiPriority="50"/>
+    <w:lsdException w:name="List Table 6 Colorful Accent 6" w:uiPriority="51"/>
+    <w:lsdException w:name="List Table 7 Colorful Accent 6" w:uiPriority="52"/>
+    <w:lsdException w:name="Mention" w:semiHidden="1" w:unhideWhenUsed="1"/>
+    <w:lsdException w:name="Smart Hyperlink" w:semiHidden="1" w:unhideWhenUsed="1"/>
+    <w:lsdException w:name="Hashtag" w:semiHidden="1" w:unhideWhenUsed="1"/>
+    <w:lsdException w:name="Unresolved Mention" w:semiHidden="1" w:unhideWhenUsed="1"/>
+    <w:lsdException w:name="Smart Link" w:semiHidden="1" w:unhideWhenUsed="1"/>
+  </w:latentStyles>
+  <w:style w:type="paragraph" w:default="1" w:styleId="Normal">
+    <w:name w:val="Normal"/>
+    <w:qFormat/>
+    <w:rPr>
+      <w:rFonts w:ascii="Tw Cen MT" w:eastAsia="Tw Cen MT" w:hAnsi="Tw Cen MT" w:cs="Tw Cen MT"/>
+    </w:rPr>
+  </w:style>
+  <w:style w:type="paragraph" w:styleId="Heading1">
+    <w:name w:val="heading 1"/>
+    <w:basedOn w:val="Normal"/>
+    <w:uiPriority w:val="9"/>
+    <w:qFormat/>
+    <w:pPr>
+      <w:spacing w:before="100"/>
+      <w:ind w:left="1941"/>
+      <w:outlineLvl w:val="0"/>
+    </w:pPr>
+    <w:rPr>
+      <w:sz w:val="72"/>
+      <w:szCs w:val="72"/>
+    </w:rPr>
+  </w:style>
+  <w:style w:type="character" w:default="1" w:styleId="DefaultParagraphFont">
     <w:name w:val="Default Paragraph Font"/>
     <w:uiPriority w:val="1"/>
     <w:semiHidden/>
     <w:unhideWhenUsed/>
   </w:style>
-  <w:style w:styleId="TableNormal" w:default="1" w:type="table">
-    <w:name w:val="Table Normal"/>
-    <w:uiPriority w:val="2"/>
+  <w:style w:type="table" w:default="1" w:styleId="TableNormal">
+    <w:name w:val="Normal Table"/>
+    <w:uiPriority w:val="99"/>
     <w:semiHidden/>
     <w:unhideWhenUsed/>
-    <w:qFormat/>
     <w:tblPr>
       <w:tblInd w:w="0" w:type="dxa"/>
       <w:tblCellMar>
         <w:top w:w="0" w:type="dxa"/>
-        <w:left w:w="0" w:type="dxa"/>
+        <w:left w:w="108" w:type="dxa"/>
         <w:bottom w:w="0" w:type="dxa"/>
-        <w:right w:w="0" w:type="dxa"/>
+        <w:right w:w="108" w:type="dxa"/>
       </w:tblCellMar>
     </w:tblPr>
   </w:style>
-  <w:style w:styleId="NoList" w:default="1" w:type="numbering">
+  <w:style w:type="numbering" w:default="1" w:styleId="NoList">
     <w:name w:val="No List"/>
     <w:uiPriority w:val="99"/>
     <w:semiHidden/>
     <w:unhideWhenUsed/>
   </w:style>
-  <w:style w:default="1" w:styleId="Normal" w:type="paragraph">
-    <w:name w:val="Normal"/>
-    <w:uiPriority w:val="1"/>
-    <w:qFormat/>
-    <w:pPr/>
-    <w:rPr>
-      <w:rFonts w:ascii="Tw Cen MT" w:hAnsi="Tw Cen MT" w:eastAsia="Tw Cen MT" w:cs="Tw Cen MT"/>
-      <w:lang w:val="en-US" w:eastAsia="en-US" w:bidi="ar-SA"/>
-    </w:rPr>
-  </w:style>
-  <w:style w:styleId="BodyText" w:type="paragraph">
+  <w:style w:type="paragraph" w:styleId="BodyText">
     <w:name w:val="Body Text"/>
     <w:basedOn w:val="Normal"/>
     <w:uiPriority w:val="1"/>
     <w:qFormat/>
-    <w:pPr/>
     <w:rPr>
-      <w:rFonts w:ascii="Tw Cen MT" w:hAnsi="Tw Cen MT" w:eastAsia="Tw Cen MT" w:cs="Tw Cen MT"/>
       <w:sz w:val="48"/>
       <w:szCs w:val="48"/>
-      <w:lang w:val="en-US" w:eastAsia="en-US" w:bidi="ar-SA"/>
     </w:rPr>
   </w:style>
-  <w:style w:styleId="Heading1" w:type="paragraph">
-    <w:name w:val="Heading 1"/>
-    <w:basedOn w:val="Normal"/>
-    <w:uiPriority w:val="1"/>
-    <w:qFormat/>
-    <w:pPr>
-      <w:spacing w:before="100"/>
-      <w:ind w:left="1941"/>
-      <w:outlineLvl w:val="1"/>
-    </w:pPr>
-    <w:rPr>
-      <w:rFonts w:ascii="Tw Cen MT" w:hAnsi="Tw Cen MT" w:eastAsia="Tw Cen MT" w:cs="Tw Cen MT"/>
-      <w:sz w:val="72"/>
-      <w:szCs w:val="72"/>
-      <w:lang w:val="en-US" w:eastAsia="en-US" w:bidi="ar-SA"/>
-    </w:rPr>
-  </w:style>
-  <w:style w:styleId="Title" w:type="paragraph">
+  <w:style w:type="paragraph" w:styleId="Title">
     <w:name w:val="Title"/>
     <w:basedOn w:val="Normal"/>
-    <w:uiPriority w:val="1"/>
+    <w:uiPriority w:val="10"/>
     <w:qFormat/>
     <w:pPr>
       <w:spacing w:before="248"/>
@@ -2265,13 +2698,11 @@
       <w:jc w:val="center"/>
     </w:pPr>
     <w:rPr>
-      <w:rFonts w:ascii="Tw Cen MT" w:hAnsi="Tw Cen MT" w:eastAsia="Tw Cen MT" w:cs="Tw Cen MT"/>
       <w:sz w:val="96"/>
       <w:szCs w:val="96"/>
-      <w:lang w:val="en-US" w:eastAsia="en-US" w:bidi="ar-SA"/>
     </w:rPr>
   </w:style>
-  <w:style w:styleId="ListParagraph" w:type="paragraph">
+  <w:style w:type="paragraph" w:styleId="ListParagraph">
     <w:name w:val="List Paragraph"/>
     <w:basedOn w:val="Normal"/>
     <w:uiPriority w:val="1"/>
@@ -2280,20 +2711,12 @@
       <w:spacing w:before="201"/>
       <w:ind w:left="2301" w:hanging="361"/>
     </w:pPr>
-    <w:rPr>
-      <w:rFonts w:ascii="Tw Cen MT" w:hAnsi="Tw Cen MT" w:eastAsia="Tw Cen MT" w:cs="Tw Cen MT"/>
-      <w:lang w:val="en-US" w:eastAsia="en-US" w:bidi="ar-SA"/>
-    </w:rPr>
   </w:style>
-  <w:style w:styleId="TableParagraph" w:type="paragraph">
+  <w:style w:type="paragraph" w:customStyle="1" w:styleId="TableParagraph">
     <w:name w:val="Table Paragraph"/>
     <w:basedOn w:val="Normal"/>
     <w:uiPriority w:val="1"/>
     <w:qFormat/>
-    <w:pPr/>
-    <w:rPr>
-      <w:lang w:val="en-US" w:eastAsia="en-US" w:bidi="ar-SA"/>
-    </w:rPr>
   </w:style>
 </w:styles>
 </file>

--- a/Artefacts/Stakeholder & End user.docx
+++ b/Artefacts/Stakeholder & End user.docx
@@ -817,7 +817,7 @@
           <w:spacing w:val="-2"/>
           <w:sz w:val="48"/>
         </w:rPr>
-        <w:t>Lawyer</w:t>
+        <w:t>Advocate</w:t>
       </w:r>
     </w:p>
     <w:p>
